--- a/assets/images/docu/CV_Damian_Eduardo_Jinel_Cortes_informatica.docx
+++ b/assets/images/docu/CV_Damian_Eduardo_Jinel_Cortes_informatica.docx
@@ -4,7 +4,7 @@
   <w:body>
     <w:p>
       <w:pPr>
-        <w:pStyle w:val="35"/>
+        <w:pStyle w:val="36"/>
         <w:rPr>
           <w:color w:val="000000" w:themeColor="text1"/>
           <w14:textFill>
@@ -23,20 +23,7 @@
             </w14:solidFill>
           </w14:textFill>
         </w:rPr>
-        <w:t>Damián Eduar</w:t>
-      </w:r>
-      <w:bookmarkStart w:id="0" w:name="_GoBack"/>
-      <w:bookmarkEnd w:id="0"/>
-      <w:r>
-        <w:rPr>
-          <w:color w:val="000000" w:themeColor="text1"/>
-          <w14:textFill>
-            <w14:solidFill>
-              <w14:schemeClr w14:val="tx1"/>
-            </w14:solidFill>
-          </w14:textFill>
-        </w:rPr>
-        <w:t>do Jinel Cortes</w:t>
+        <w:t>Damián Eduardo Jinel Cortes</w:t>
       </w:r>
     </w:p>
     <w:p>
@@ -93,7 +80,67 @@
             </w14:solidFill>
           </w14:textFill>
         </w:rPr>
-        <w:t>Teléfono: +56933471250 | Correo electrónico: lynkrookie@gmail.com</w:t>
+        <w:t xml:space="preserve">Teléfono: +56933471250 | Correo electrónico: </w:t>
+      </w:r>
+      <w:r>
+        <w:rPr>
+          <w:color w:val="000000" w:themeColor="text1"/>
+          <w:sz w:val="20"/>
+          <w:szCs w:val="20"/>
+          <w14:textFill>
+            <w14:solidFill>
+              <w14:schemeClr w14:val="tx1"/>
+            </w14:solidFill>
+          </w14:textFill>
+        </w:rPr>
+        <w:fldChar w:fldCharType="begin"/>
+      </w:r>
+      <w:r>
+        <w:rPr>
+          <w:color w:val="000000" w:themeColor="text1"/>
+          <w:sz w:val="20"/>
+          <w:szCs w:val="20"/>
+          <w14:textFill>
+            <w14:solidFill>
+              <w14:schemeClr w14:val="tx1"/>
+            </w14:solidFill>
+          </w14:textFill>
+        </w:rPr>
+        <w:instrText xml:space="preserve"> HYPERLINK "mailto:lynkrookie@gmail.com" </w:instrText>
+      </w:r>
+      <w:r>
+        <w:rPr>
+          <w:color w:val="000000" w:themeColor="text1"/>
+          <w:sz w:val="20"/>
+          <w:szCs w:val="20"/>
+          <w14:textFill>
+            <w14:solidFill>
+              <w14:schemeClr w14:val="tx1"/>
+            </w14:solidFill>
+          </w14:textFill>
+        </w:rPr>
+        <w:fldChar w:fldCharType="separate"/>
+      </w:r>
+      <w:r>
+        <w:rPr>
+          <w:rStyle w:val="14"/>
+          <w:sz w:val="20"/>
+          <w:szCs w:val="20"/>
+        </w:rPr>
+        <w:t>lynkrookie@gmail.com</w:t>
+      </w:r>
+      <w:r>
+        <w:rPr>
+          <w:color w:val="000000" w:themeColor="text1"/>
+          <w:sz w:val="20"/>
+          <w:szCs w:val="20"/>
+          <w14:textFill>
+            <w14:solidFill>
+              <w14:schemeClr w14:val="tx1"/>
+            </w14:solidFill>
+          </w14:textFill>
+        </w:rPr>
+        <w:fldChar w:fldCharType="end"/>
       </w:r>
     </w:p>
     <w:p>
@@ -110,6 +157,8 @@
           </w14:textFill>
         </w:rPr>
       </w:pPr>
+      <w:bookmarkStart w:id="0" w:name="_GoBack"/>
+      <w:bookmarkEnd w:id="0"/>
       <w:r>
         <w:rPr>
           <w:color w:val="000000" w:themeColor="text1"/>
@@ -154,18 +203,109 @@
     </w:p>
     <w:p>
       <w:pPr>
-        <w:pStyle w:val="2"/>
         <w:spacing w:line="240" w:lineRule="auto"/>
         <w:rPr>
+          <w:rFonts w:hint="default"/>
           <w:color w:val="000000" w:themeColor="text1"/>
           <w:sz w:val="20"/>
           <w:szCs w:val="20"/>
+          <w:lang w:val="es-CL"/>
           <w14:textFill>
             <w14:solidFill>
               <w14:schemeClr w14:val="tx1"/>
             </w14:solidFill>
           </w14:textFill>
         </w:rPr>
+      </w:pPr>
+      <w:r>
+        <w:rPr>
+          <w:rFonts w:hint="default"/>
+          <w:color w:val="000000" w:themeColor="text1"/>
+          <w:sz w:val="20"/>
+          <w:szCs w:val="20"/>
+          <w:lang w:val="es-CL"/>
+          <w14:textFill>
+            <w14:solidFill>
+              <w14:schemeClr w14:val="tx1"/>
+            </w14:solidFill>
+          </w14:textFill>
+        </w:rPr>
+        <w:t xml:space="preserve">Portafolio Personal: </w:t>
+      </w:r>
+      <w:r>
+        <w:rPr>
+          <w:rFonts w:hint="default"/>
+          <w:color w:val="000000" w:themeColor="text1"/>
+          <w:sz w:val="20"/>
+          <w:szCs w:val="20"/>
+          <w:lang w:val="es-CL"/>
+          <w14:textFill>
+            <w14:solidFill>
+              <w14:schemeClr w14:val="tx1"/>
+            </w14:solidFill>
+          </w14:textFill>
+        </w:rPr>
+        <w:fldChar w:fldCharType="begin"/>
+      </w:r>
+      <w:r>
+        <w:rPr>
+          <w:rFonts w:hint="default"/>
+          <w:color w:val="000000" w:themeColor="text1"/>
+          <w:sz w:val="20"/>
+          <w:szCs w:val="20"/>
+          <w:lang w:val="es-CL"/>
+          <w14:textFill>
+            <w14:solidFill>
+              <w14:schemeClr w14:val="tx1"/>
+            </w14:solidFill>
+          </w14:textFill>
+        </w:rPr>
+        <w:instrText xml:space="preserve"> HYPERLINK "https://technocraftovalle.vercel.app" </w:instrText>
+      </w:r>
+      <w:r>
+        <w:rPr>
+          <w:rFonts w:hint="default"/>
+          <w:color w:val="000000" w:themeColor="text1"/>
+          <w:sz w:val="20"/>
+          <w:szCs w:val="20"/>
+          <w:lang w:val="es-CL"/>
+          <w14:textFill>
+            <w14:solidFill>
+              <w14:schemeClr w14:val="tx1"/>
+            </w14:solidFill>
+          </w14:textFill>
+        </w:rPr>
+        <w:fldChar w:fldCharType="separate"/>
+      </w:r>
+      <w:r>
+        <w:rPr>
+          <w:rStyle w:val="14"/>
+          <w:rFonts w:hint="default"/>
+          <w:sz w:val="20"/>
+          <w:szCs w:val="20"/>
+          <w:lang w:val="es-CL"/>
+        </w:rPr>
+        <w:t>https://technocraftovalle.vercel.app</w:t>
+      </w:r>
+      <w:r>
+        <w:rPr>
+          <w:rFonts w:hint="default"/>
+          <w:color w:val="000000" w:themeColor="text1"/>
+          <w:sz w:val="20"/>
+          <w:szCs w:val="20"/>
+          <w:lang w:val="es-CL"/>
+          <w14:textFill>
+            <w14:solidFill>
+              <w14:schemeClr w14:val="tx1"/>
+            </w14:solidFill>
+          </w14:textFill>
+        </w:rPr>
+        <w:fldChar w:fldCharType="end"/>
+      </w:r>
+    </w:p>
+    <w:p>
+      <w:pPr>
+        <w:spacing w:line="240" w:lineRule="auto"/>
       </w:pPr>
       <w:r>
         <w:rPr>
@@ -179,6 +319,36 @@
           </w14:textFill>
         </w:rPr>
         <w:t>Objetivo Profesional</w:t>
+      </w:r>
+    </w:p>
+    <w:p>
+      <w:pPr>
+        <w:spacing w:line="240" w:lineRule="auto"/>
+        <w:rPr>
+          <w:rFonts w:hint="default" w:ascii="Cambria" w:hAnsi="Cambria" w:eastAsia="SimSun" w:cs="Cambria"/>
+          <w:color w:val="auto"/>
+          <w:sz w:val="18"/>
+          <w:szCs w:val="18"/>
+        </w:rPr>
+      </w:pPr>
+      <w:r>
+        <w:rPr>
+          <w:rFonts w:hint="default" w:ascii="Cambria" w:hAnsi="Cambria" w:eastAsia="SimSun" w:cs="Cambria"/>
+          <w:color w:val="auto"/>
+          <w:sz w:val="18"/>
+          <w:szCs w:val="18"/>
+          <w:lang w:val="es-CL"/>
+        </w:rPr>
+        <w:t>Mi principal aspiración es crear e innovar en proyectos que anteriormente no fueron optimizados m</w:t>
+      </w:r>
+      <w:r>
+        <w:rPr>
+          <w:rFonts w:hint="default" w:ascii="Cambria" w:hAnsi="Cambria" w:eastAsia="SimSun" w:cs="Cambria"/>
+          <w:color w:val="auto"/>
+          <w:sz w:val="18"/>
+          <w:szCs w:val="18"/>
+        </w:rPr>
+        <w:t>ejorándolos con soluciones eficientes y actualizadas. Busco desarrollar sitios web, aplicaciones móviles y software para computadoras que se adapten completamente a las necesidades del cliente, garantizando funcionalidad, diseño atractivo y usabilidad. Mi meta es no solo satisfacer sus expectativas, sino también contribuir a su éxito a través de tecnología de calidad</w:t>
       </w:r>
     </w:p>
     <w:p>
@@ -206,14 +376,50 @@
             </w14:solidFill>
           </w14:textFill>
         </w:rPr>
-        <w:t>Soy un técnico analista programador con formación en Ingeniería Informática y experiencia en desarrollo web, mantenimiento de sistemas y ciberseguridad. Mi objetivo es aportar soluciones tecnológicas efectivas que impulsen la eficiencia operativa y la innovación en una organización de alto impacto, con miras a establecer una empresa tecnológica propia en el futuro.</w:t>
+        <w:t>Experiencia Profesional</w:t>
       </w:r>
     </w:p>
     <w:p>
       <w:pPr>
-        <w:pStyle w:val="2"/>
+        <w:pStyle w:val="59"/>
         <w:spacing w:line="240" w:lineRule="auto"/>
+        <w:jc w:val="left"/>
         <w:rPr>
+          <w:rFonts w:hint="default" w:ascii="Cambria" w:hAnsi="Cambria" w:cs="Cambria"/>
+          <w:color w:val="auto"/>
+          <w:sz w:val="20"/>
+          <w:szCs w:val="20"/>
+          <w:lang w:val="es-CL"/>
+        </w:rPr>
+      </w:pPr>
+      <w:r>
+        <w:rPr>
+          <w:rFonts w:hint="default" w:ascii="Cambria" w:hAnsi="Cambria" w:eastAsia="sans-serif" w:cs="Cambria"/>
+          <w:i w:val="0"/>
+          <w:iCs w:val="0"/>
+          <w:color w:val="auto"/>
+          <w:spacing w:val="0"/>
+          <w:sz w:val="18"/>
+          <w:szCs w:val="18"/>
+        </w:rPr>
+        <w:t>Desarrollador - Cesfam Fray Jorge (Colaboración</w:t>
+      </w:r>
+      <w:r>
+        <w:rPr>
+          <w:rFonts w:hint="default" w:ascii="Cambria" w:hAnsi="Cambria" w:eastAsia="sans-serif" w:cs="Cambria"/>
+          <w:i w:val="0"/>
+          <w:iCs w:val="0"/>
+          <w:color w:val="auto"/>
+          <w:spacing w:val="0"/>
+          <w:sz w:val="18"/>
+          <w:szCs w:val="18"/>
+          <w:lang w:val="es-CL"/>
+        </w:rPr>
+        <w:t>)</w:t>
+      </w:r>
+      <w:r>
+        <w:rPr>
+          <w:rFonts w:hint="default" w:ascii="Cambria" w:hAnsi="Cambria" w:cs="Cambria"/>
           <w:color w:val="000000" w:themeColor="text1"/>
           <w:sz w:val="20"/>
           <w:szCs w:val="20"/>
@@ -223,9 +429,161 @@
             </w14:solidFill>
           </w14:textFill>
         </w:rPr>
+        <w:t xml:space="preserve"> | </w:t>
+      </w:r>
+      <w:r>
+        <w:rPr>
+          <w:rFonts w:hint="default" w:ascii="Cambria" w:hAnsi="Cambria" w:eastAsia="sans-serif" w:cs="Cambria"/>
+          <w:i w:val="0"/>
+          <w:iCs w:val="0"/>
+          <w:caps w:val="0"/>
+          <w:color w:val="auto"/>
+          <w:spacing w:val="0"/>
+          <w:sz w:val="18"/>
+          <w:szCs w:val="18"/>
+          <w:shd w:val="clear" w:fill="FFFFFF"/>
+        </w:rPr>
+        <w:t>Julio 202</w:t>
+      </w:r>
+      <w:r>
+        <w:rPr>
+          <w:rFonts w:hint="default" w:ascii="Cambria" w:hAnsi="Cambria" w:eastAsia="sans-serif" w:cs="Cambria"/>
+          <w:i w:val="0"/>
+          <w:iCs w:val="0"/>
+          <w:caps w:val="0"/>
+          <w:color w:val="auto"/>
+          <w:spacing w:val="0"/>
+          <w:sz w:val="18"/>
+          <w:szCs w:val="18"/>
+          <w:shd w:val="clear" w:fill="FFFFFF"/>
+          <w:lang w:val="es-CL"/>
+        </w:rPr>
+        <w:t>2</w:t>
+      </w:r>
+      <w:r>
+        <w:rPr>
+          <w:rFonts w:hint="default" w:ascii="Cambria" w:hAnsi="Cambria" w:eastAsia="sans-serif" w:cs="Cambria"/>
+          <w:i w:val="0"/>
+          <w:iCs w:val="0"/>
+          <w:caps w:val="0"/>
+          <w:color w:val="auto"/>
+          <w:spacing w:val="0"/>
+          <w:sz w:val="18"/>
+          <w:szCs w:val="18"/>
+          <w:shd w:val="clear" w:fill="FFFFFF"/>
+        </w:rPr>
+        <w:t xml:space="preserve"> - Noviembre 202</w:t>
+      </w:r>
+      <w:r>
+        <w:rPr>
+          <w:rFonts w:hint="default" w:ascii="Cambria" w:hAnsi="Cambria" w:eastAsia="sans-serif" w:cs="Cambria"/>
+          <w:i w:val="0"/>
+          <w:iCs w:val="0"/>
+          <w:caps w:val="0"/>
+          <w:color w:val="auto"/>
+          <w:spacing w:val="0"/>
+          <w:sz w:val="18"/>
+          <w:szCs w:val="18"/>
+          <w:shd w:val="clear" w:fill="FFFFFF"/>
+          <w:lang w:val="es-CL"/>
+        </w:rPr>
+        <w:t>2</w:t>
+      </w:r>
+    </w:p>
+    <w:p>
+      <w:pPr>
+        <w:spacing w:line="240" w:lineRule="auto"/>
+        <w:rPr>
+          <w:rFonts w:hint="default" w:ascii="Cambria" w:hAnsi="Cambria" w:eastAsia="sans-serif" w:cs="Cambria"/>
+          <w:i w:val="0"/>
+          <w:iCs w:val="0"/>
+          <w:caps w:val="0"/>
+          <w:color w:val="333333"/>
+          <w:spacing w:val="0"/>
+          <w:sz w:val="18"/>
+          <w:szCs w:val="18"/>
+          <w:shd w:val="clear" w:fill="FFFFFF"/>
+        </w:rPr>
       </w:pPr>
       <w:r>
         <w:rPr>
+          <w:rFonts w:hint="default" w:ascii="Cambria" w:hAnsi="Cambria" w:eastAsia="sans-serif" w:cs="Cambria"/>
+          <w:i w:val="0"/>
+          <w:iCs w:val="0"/>
+          <w:caps w:val="0"/>
+          <w:color w:val="333333"/>
+          <w:spacing w:val="0"/>
+          <w:sz w:val="18"/>
+          <w:szCs w:val="18"/>
+          <w:shd w:val="clear" w:fill="FFFFFF"/>
+        </w:rPr>
+        <w:t>En colaboración con un equipo multidisciplinario, participé en el desarrollo de una aplicación web destinada a los adultos mayores</w:t>
+      </w:r>
+    </w:p>
+    <w:p>
+      <w:pPr>
+        <w:pStyle w:val="59"/>
+        <w:spacing w:line="240" w:lineRule="auto"/>
+        <w:rPr>
+          <w:rFonts w:hint="default" w:ascii="Cambria" w:hAnsi="Cambria" w:cs="Cambria"/>
+          <w:color w:val="auto"/>
+          <w:sz w:val="20"/>
+          <w:szCs w:val="20"/>
+        </w:rPr>
+      </w:pPr>
+      <w:r>
+        <w:rPr>
+          <w:rFonts w:hint="default" w:ascii="Cambria" w:hAnsi="Cambria" w:eastAsia="sans-serif" w:cs="Cambria"/>
+          <w:i w:val="0"/>
+          <w:iCs w:val="0"/>
+          <w:color w:val="auto"/>
+          <w:spacing w:val="0"/>
+          <w:sz w:val="18"/>
+          <w:szCs w:val="18"/>
+        </w:rPr>
+        <w:t xml:space="preserve"> </w:t>
+      </w:r>
+      <w:r>
+        <w:rPr>
+          <w:rFonts w:hint="default" w:ascii="Cambria" w:hAnsi="Cambria" w:eastAsia="sans-serif" w:cs="Cambria"/>
+          <w:i w:val="0"/>
+          <w:iCs w:val="0"/>
+          <w:color w:val="auto"/>
+          <w:spacing w:val="0"/>
+          <w:sz w:val="18"/>
+          <w:szCs w:val="18"/>
+          <w:lang w:val="es-CL"/>
+        </w:rPr>
+        <w:t>Practicante</w:t>
+      </w:r>
+      <w:r>
+        <w:rPr>
+          <w:rFonts w:hint="default" w:ascii="Cambria" w:hAnsi="Cambria" w:eastAsia="sans-serif" w:cs="Cambria"/>
+          <w:i w:val="0"/>
+          <w:iCs w:val="0"/>
+          <w:color w:val="333333"/>
+          <w:spacing w:val="0"/>
+          <w:sz w:val="18"/>
+          <w:szCs w:val="18"/>
+        </w:rPr>
+        <w:t xml:space="preserve"> en Desarrollo Web</w:t>
+      </w:r>
+      <w:r>
+        <w:rPr>
+          <w:rFonts w:hint="default" w:ascii="Cambria" w:hAnsi="Cambria" w:eastAsia="sans-serif" w:cs="Cambria"/>
+          <w:i w:val="0"/>
+          <w:iCs w:val="0"/>
+          <w:color w:val="333333"/>
+          <w:spacing w:val="0"/>
+          <w:sz w:val="18"/>
+          <w:szCs w:val="18"/>
+          <w:lang w:val="es-CL"/>
+        </w:rPr>
+        <w:t>, Municipalidad Ovalle</w:t>
+      </w:r>
+      <w:r>
+        <w:rPr>
+          <w:rFonts w:hint="default" w:ascii="Cambria" w:hAnsi="Cambria" w:cs="Cambria"/>
           <w:color w:val="000000" w:themeColor="text1"/>
           <w:sz w:val="20"/>
           <w:szCs w:val="20"/>
@@ -235,15 +593,92 @@
             </w14:solidFill>
           </w14:textFill>
         </w:rPr>
-        <w:t>Experiencia Profesional</w:t>
+        <w:t xml:space="preserve"> | </w:t>
+      </w:r>
+      <w:r>
+        <w:rPr>
+          <w:rFonts w:hint="default" w:ascii="Cambria" w:hAnsi="Cambria" w:eastAsia="sans-serif" w:cs="Cambria"/>
+          <w:i w:val="0"/>
+          <w:iCs w:val="0"/>
+          <w:caps w:val="0"/>
+          <w:color w:val="auto"/>
+          <w:spacing w:val="0"/>
+          <w:sz w:val="18"/>
+          <w:szCs w:val="18"/>
+          <w:shd w:val="clear" w:fill="FFFFFF"/>
+        </w:rPr>
+        <w:t>Julio 2023 - Noviembre 2023</w:t>
       </w:r>
     </w:p>
-    <w:p/>
     <w:p>
       <w:pPr>
-        <w:pStyle w:val="3"/>
         <w:spacing w:line="240" w:lineRule="auto"/>
         <w:rPr>
+          <w:rFonts w:hint="default" w:ascii="Cambria" w:hAnsi="Cambria" w:eastAsia="sans-serif" w:cs="Cambria"/>
+          <w:i w:val="0"/>
+          <w:iCs w:val="0"/>
+          <w:caps w:val="0"/>
+          <w:color w:val="333333"/>
+          <w:spacing w:val="0"/>
+          <w:sz w:val="18"/>
+          <w:szCs w:val="18"/>
+          <w:shd w:val="clear" w:fill="FFFFFF"/>
+        </w:rPr>
+      </w:pPr>
+      <w:r>
+        <w:rPr>
+          <w:rFonts w:hint="default" w:ascii="Cambria" w:hAnsi="Cambria" w:eastAsia="sans-serif" w:cs="Cambria"/>
+          <w:i w:val="0"/>
+          <w:iCs w:val="0"/>
+          <w:caps w:val="0"/>
+          <w:color w:val="333333"/>
+          <w:spacing w:val="0"/>
+          <w:sz w:val="18"/>
+          <w:szCs w:val="18"/>
+          <w:shd w:val="clear" w:fill="FFFFFF"/>
+        </w:rPr>
+        <w:t>Desarrollo de componentes frontend y colaboración en proyectos de diseño web. Aprendizaje de tecnologías modernas</w:t>
+      </w:r>
+    </w:p>
+    <w:p>
+      <w:pPr>
+        <w:pStyle w:val="59"/>
+        <w:spacing w:line="240" w:lineRule="auto"/>
+        <w:rPr>
+          <w:rFonts w:hint="default" w:ascii="Cambria" w:hAnsi="Cambria" w:cs="Cambria"/>
+          <w:color w:val="auto"/>
+          <w:sz w:val="20"/>
+          <w:szCs w:val="20"/>
+        </w:rPr>
+      </w:pPr>
+      <w:r>
+        <w:rPr>
+          <w:rFonts w:hint="default" w:ascii="Cambria" w:hAnsi="Cambria" w:eastAsia="sans-serif" w:cs="Cambria"/>
+          <w:i w:val="0"/>
+          <w:iCs w:val="0"/>
+          <w:color w:val="auto"/>
+          <w:spacing w:val="0"/>
+          <w:sz w:val="18"/>
+          <w:szCs w:val="18"/>
+          <w:lang w:val="es-CL"/>
+        </w:rPr>
+        <w:t>Practica laboral</w:t>
+      </w:r>
+      <w:r>
+        <w:rPr>
+          <w:rFonts w:hint="default" w:ascii="Cambria" w:hAnsi="Cambria" w:eastAsia="sans-serif" w:cs="Cambria"/>
+          <w:i w:val="0"/>
+          <w:iCs w:val="0"/>
+          <w:color w:val="333333"/>
+          <w:spacing w:val="0"/>
+          <w:sz w:val="17"/>
+          <w:szCs w:val="17"/>
+        </w:rPr>
+        <w:t>, Municipalidad Ovalle</w:t>
+      </w:r>
+      <w:r>
+        <w:rPr>
+          <w:rFonts w:hint="default" w:ascii="Cambria" w:hAnsi="Cambria" w:cs="Cambria"/>
           <w:color w:val="000000" w:themeColor="text1"/>
           <w:sz w:val="20"/>
           <w:szCs w:val="20"/>
@@ -253,48 +688,35 @@
             </w14:solidFill>
           </w14:textFill>
         </w:rPr>
-      </w:pPr>
+        <w:t xml:space="preserve"> | </w:t>
+      </w:r>
       <w:r>
         <w:rPr>
-          <w:color w:val="000000" w:themeColor="text1"/>
-          <w:sz w:val="20"/>
-          <w:szCs w:val="20"/>
-          <w14:textFill>
-            <w14:solidFill>
-              <w14:schemeClr w14:val="tx1"/>
-            </w14:solidFill>
-          </w14:textFill>
+          <w:rFonts w:hint="default" w:ascii="Cambria" w:hAnsi="Cambria" w:eastAsia="sans-serif" w:cs="Cambria"/>
+          <w:i w:val="0"/>
+          <w:iCs w:val="0"/>
+          <w:caps w:val="0"/>
+          <w:color w:val="auto"/>
+          <w:spacing w:val="0"/>
+          <w:sz w:val="17"/>
+          <w:szCs w:val="17"/>
+          <w:shd w:val="clear" w:fill="FFFFFF"/>
         </w:rPr>
-        <w:t>Informático</w:t>
+        <w:t>Enero 2023-Junio 202</w:t>
       </w:r>
-    </w:p>
-    <w:p>
-      <w:pPr>
-        <w:pStyle w:val="58"/>
-        <w:spacing w:line="240" w:lineRule="auto"/>
-        <w:rPr>
-          <w:color w:val="000000" w:themeColor="text1"/>
-          <w:sz w:val="20"/>
-          <w:szCs w:val="20"/>
-          <w14:textFill>
-            <w14:solidFill>
-              <w14:schemeClr w14:val="tx1"/>
-            </w14:solidFill>
-          </w14:textFill>
-        </w:rPr>
-      </w:pPr>
       <w:r>
         <w:rPr>
-          <w:color w:val="000000" w:themeColor="text1"/>
-          <w:sz w:val="20"/>
-          <w:szCs w:val="20"/>
-          <w14:textFill>
-            <w14:solidFill>
-              <w14:schemeClr w14:val="tx1"/>
-            </w14:solidFill>
-          </w14:textFill>
+          <w:rFonts w:hint="default" w:ascii="Cambria" w:hAnsi="Cambria" w:eastAsia="sans-serif" w:cs="Cambria"/>
+          <w:i w:val="0"/>
+          <w:iCs w:val="0"/>
+          <w:caps w:val="0"/>
+          <w:color w:val="auto"/>
+          <w:spacing w:val="0"/>
+          <w:sz w:val="16"/>
+          <w:szCs w:val="16"/>
+          <w:shd w:val="clear" w:fill="FFFFFF"/>
         </w:rPr>
-        <w:t>Municipalidad de Ovalle | Marzo 2023 – Julio 2023</w:t>
+        <w:t>3</w:t>
       </w:r>
     </w:p>
     <w:p>
@@ -322,213 +744,97 @@
             </w14:solidFill>
           </w14:textFill>
         </w:rPr>
-        <w:t>- Realicé mantenimiento y limpieza de dispositivos y equipos informáticos, tanto en áreas urbanas como rurales.</w:t>
+        <w:t>Realicé mantenimiento y limpieza de dispositivos y equipos informáticos, tanto en áreas urbanas como rurales.</w:t>
+      </w:r>
+    </w:p>
+    <w:p>
+      <w:pPr>
+        <w:pStyle w:val="59"/>
+        <w:spacing w:line="240" w:lineRule="auto"/>
+        <w:rPr>
+          <w:b/>
+          <w:bCs/>
+          <w:color w:val="auto"/>
+          <w:sz w:val="20"/>
+          <w:szCs w:val="20"/>
+        </w:rPr>
+      </w:pPr>
+      <w:r>
+        <w:rPr>
+          <w:rFonts w:hint="default"/>
+          <w:b/>
+          <w:bCs/>
+          <w:color w:val="auto"/>
+          <w:sz w:val="18"/>
+          <w:szCs w:val="18"/>
+          <w:lang w:val="es-CL"/>
+        </w:rPr>
+        <w:t>Gestor de curriculum en linea</w:t>
+      </w:r>
+      <w:r>
+        <w:rPr>
+          <w:b/>
+          <w:bCs/>
+          <w:color w:val="auto"/>
+          <w:sz w:val="18"/>
+          <w:szCs w:val="18"/>
+        </w:rPr>
+        <w:t xml:space="preserve"> | Marzo 202</w:t>
+      </w:r>
+      <w:r>
+        <w:rPr>
+          <w:rFonts w:hint="default"/>
+          <w:b/>
+          <w:bCs/>
+          <w:color w:val="auto"/>
+          <w:sz w:val="18"/>
+          <w:szCs w:val="18"/>
+          <w:lang w:val="es-CL"/>
+        </w:rPr>
+        <w:t>4</w:t>
+      </w:r>
+      <w:r>
+        <w:rPr>
+          <w:b/>
+          <w:bCs/>
+          <w:color w:val="auto"/>
+          <w:sz w:val="18"/>
+          <w:szCs w:val="18"/>
+        </w:rPr>
+        <w:t xml:space="preserve"> – </w:t>
+      </w:r>
+      <w:r>
+        <w:rPr>
+          <w:rFonts w:hint="default"/>
+          <w:b/>
+          <w:bCs/>
+          <w:color w:val="auto"/>
+          <w:sz w:val="18"/>
+          <w:szCs w:val="18"/>
+          <w:lang w:val="es-CL"/>
+        </w:rPr>
+        <w:t>Actualment</w:t>
+      </w:r>
+      <w:r>
+        <w:rPr>
+          <w:rFonts w:hint="default"/>
+          <w:b/>
+          <w:bCs/>
+          <w:color w:val="auto"/>
+          <w:sz w:val="20"/>
+          <w:szCs w:val="20"/>
+          <w:lang w:val="es-CL"/>
+        </w:rPr>
+        <w:t>e</w:t>
       </w:r>
     </w:p>
     <w:p>
       <w:pPr>
         <w:spacing w:line="240" w:lineRule="auto"/>
         <w:rPr>
-          <w:color w:val="000000" w:themeColor="text1"/>
+          <w:rFonts w:hint="default" w:ascii="Cambria" w:hAnsi="Cambria" w:eastAsia="SimSun" w:cs="Cambria"/>
           <w:sz w:val="20"/>
           <w:szCs w:val="20"/>
-          <w14:textFill>
-            <w14:solidFill>
-              <w14:schemeClr w14:val="tx1"/>
-            </w14:solidFill>
-          </w14:textFill>
-        </w:rPr>
-      </w:pPr>
-      <w:r>
-        <w:rPr>
-          <w:color w:val="000000" w:themeColor="text1"/>
-          <w:sz w:val="20"/>
-          <w:szCs w:val="20"/>
-          <w14:textFill>
-            <w14:solidFill>
-              <w14:schemeClr w14:val="tx1"/>
-            </w14:solidFill>
-          </w14:textFill>
-        </w:rPr>
-        <w:t>- Desarrollé una aplicación web para la gestión de informes de mantenimiento, mejorando la eficiencia operativa mediante la automatización de procesos administrativos con tecnologías como PHP, CSS, HTML, Bootstrap, MySQL y JavaScript.</w:t>
-      </w:r>
-    </w:p>
-    <w:p>
-      <w:pPr>
-        <w:spacing w:line="240" w:lineRule="auto"/>
-        <w:rPr>
-          <w:color w:val="000000" w:themeColor="text1"/>
-          <w:sz w:val="20"/>
-          <w:szCs w:val="20"/>
-          <w14:textFill>
-            <w14:solidFill>
-              <w14:schemeClr w14:val="tx1"/>
-            </w14:solidFill>
-          </w14:textFill>
-        </w:rPr>
-      </w:pPr>
-      <w:r>
-        <w:rPr>
-          <w:color w:val="000000" w:themeColor="text1"/>
-          <w:sz w:val="20"/>
-          <w:szCs w:val="20"/>
-          <w14:textFill>
-            <w14:solidFill>
-              <w14:schemeClr w14:val="tx1"/>
-            </w14:solidFill>
-          </w14:textFill>
-        </w:rPr>
-        <w:t>- Implementé soluciones de TI en diversas áreas de la municipalidad, optimizando la infraestructura tecnológica y reduciendo fallos de sistema en un 15%.</w:t>
-      </w:r>
-    </w:p>
-    <w:p>
-      <w:pPr>
-        <w:spacing w:line="240" w:lineRule="auto"/>
-        <w:rPr>
-          <w:color w:val="000000" w:themeColor="text1"/>
-          <w:sz w:val="20"/>
-          <w:szCs w:val="20"/>
-          <w14:textFill>
-            <w14:solidFill>
-              <w14:schemeClr w14:val="tx1"/>
-            </w14:solidFill>
-          </w14:textFill>
-        </w:rPr>
-      </w:pPr>
-    </w:p>
-    <w:p>
-      <w:pPr>
-        <w:pStyle w:val="3"/>
-        <w:spacing w:line="240" w:lineRule="auto"/>
-        <w:rPr>
-          <w:rFonts w:hint="default"/>
-          <w:color w:val="000000" w:themeColor="text1"/>
-          <w:sz w:val="20"/>
-          <w:szCs w:val="20"/>
-          <w:lang w:val="es-CL"/>
-          <w14:textFill>
-            <w14:solidFill>
-              <w14:schemeClr w14:val="tx1"/>
-            </w14:solidFill>
-          </w14:textFill>
-        </w:rPr>
-      </w:pPr>
-      <w:r>
-        <w:rPr>
-          <w:rFonts w:hint="default"/>
-          <w:color w:val="000000" w:themeColor="text1"/>
-          <w:sz w:val="20"/>
-          <w:szCs w:val="20"/>
-          <w:lang w:val="es-CL"/>
-          <w14:textFill>
-            <w14:solidFill>
-              <w14:schemeClr w14:val="tx1"/>
-            </w14:solidFill>
-          </w14:textFill>
-        </w:rPr>
-        <w:t>Programador Web</w:t>
-      </w:r>
-    </w:p>
-    <w:p>
-      <w:pPr>
-        <w:pStyle w:val="58"/>
-        <w:spacing w:line="240" w:lineRule="auto"/>
-        <w:rPr>
-          <w:color w:val="000000" w:themeColor="text1"/>
-          <w:sz w:val="20"/>
-          <w:szCs w:val="20"/>
-          <w14:textFill>
-            <w14:solidFill>
-              <w14:schemeClr w14:val="tx1"/>
-            </w14:solidFill>
-          </w14:textFill>
-        </w:rPr>
-      </w:pPr>
-      <w:r>
-        <w:rPr>
-          <w:rFonts w:hint="default"/>
-          <w:color w:val="000000" w:themeColor="text1"/>
-          <w:sz w:val="20"/>
-          <w:szCs w:val="20"/>
-          <w:lang w:val="es-CL"/>
-          <w14:textFill>
-            <w14:solidFill>
-              <w14:schemeClr w14:val="tx1"/>
-            </w14:solidFill>
-          </w14:textFill>
-        </w:rPr>
-        <w:t>Technocraftovalle</w:t>
-      </w:r>
-      <w:r>
-        <w:rPr>
-          <w:color w:val="000000" w:themeColor="text1"/>
-          <w:sz w:val="20"/>
-          <w:szCs w:val="20"/>
-          <w14:textFill>
-            <w14:solidFill>
-              <w14:schemeClr w14:val="tx1"/>
-            </w14:solidFill>
-          </w14:textFill>
-        </w:rPr>
-        <w:t xml:space="preserve"> | Marzo 202</w:t>
-      </w:r>
-      <w:r>
-        <w:rPr>
-          <w:rFonts w:hint="default"/>
-          <w:color w:val="000000" w:themeColor="text1"/>
-          <w:sz w:val="20"/>
-          <w:szCs w:val="20"/>
-          <w:lang w:val="es-CL"/>
-          <w14:textFill>
-            <w14:solidFill>
-              <w14:schemeClr w14:val="tx1"/>
-            </w14:solidFill>
-          </w14:textFill>
-        </w:rPr>
-        <w:t>4</w:t>
-      </w:r>
-      <w:r>
-        <w:rPr>
-          <w:color w:val="000000" w:themeColor="text1"/>
-          <w:sz w:val="20"/>
-          <w:szCs w:val="20"/>
-          <w14:textFill>
-            <w14:solidFill>
-              <w14:schemeClr w14:val="tx1"/>
-            </w14:solidFill>
-          </w14:textFill>
-        </w:rPr>
-        <w:t xml:space="preserve"> – </w:t>
-      </w:r>
-      <w:r>
-        <w:rPr>
-          <w:rFonts w:hint="default"/>
-          <w:color w:val="000000" w:themeColor="text1"/>
-          <w:sz w:val="20"/>
-          <w:szCs w:val="20"/>
-          <w:lang w:val="es-CL"/>
-          <w14:textFill>
-            <w14:solidFill>
-              <w14:schemeClr w14:val="tx1"/>
-            </w14:solidFill>
-          </w14:textFill>
-        </w:rPr>
-        <w:t>Actualmente</w:t>
-      </w:r>
-    </w:p>
-    <w:p>
-      <w:pPr>
-        <w:spacing w:line="240" w:lineRule="auto"/>
-        <w:rPr>
-          <w:rFonts w:hint="default" w:ascii="Cambria" w:hAnsi="Cambria" w:cs="Cambria"/>
-          <w:color w:val="000000" w:themeColor="text1"/>
-          <w:sz w:val="20"/>
-          <w:szCs w:val="20"/>
-          <w14:textFill>
-            <w14:solidFill>
-              <w14:schemeClr w14:val="tx1"/>
-            </w14:solidFill>
-          </w14:textFill>
         </w:rPr>
       </w:pPr>
       <w:r>
@@ -544,14 +850,9 @@
       <w:pPr>
         <w:spacing w:line="240" w:lineRule="auto"/>
         <w:rPr>
-          <w:color w:val="000000" w:themeColor="text1"/>
+          <w:rFonts w:hint="default" w:ascii="Cambria" w:hAnsi="Cambria" w:eastAsia="SimSun" w:cs="Cambria"/>
           <w:sz w:val="20"/>
           <w:szCs w:val="20"/>
-          <w14:textFill>
-            <w14:solidFill>
-              <w14:schemeClr w14:val="tx1"/>
-            </w14:solidFill>
-          </w14:textFill>
         </w:rPr>
       </w:pPr>
     </w:p>
@@ -559,14 +860,9 @@
       <w:pPr>
         <w:spacing w:line="240" w:lineRule="auto"/>
         <w:rPr>
-          <w:color w:val="000000" w:themeColor="text1"/>
+          <w:rFonts w:hint="default" w:ascii="Cambria" w:hAnsi="Cambria" w:eastAsia="SimSun" w:cs="Cambria"/>
           <w:sz w:val="20"/>
           <w:szCs w:val="20"/>
-          <w14:textFill>
-            <w14:solidFill>
-              <w14:schemeClr w14:val="tx1"/>
-            </w14:solidFill>
-          </w14:textFill>
         </w:rPr>
       </w:pPr>
     </w:p>
@@ -574,20 +870,219 @@
       <w:pPr>
         <w:spacing w:line="240" w:lineRule="auto"/>
         <w:rPr>
-          <w:color w:val="000000" w:themeColor="text1"/>
+          <w:rFonts w:hint="default" w:ascii="Cambria" w:hAnsi="Cambria" w:eastAsia="SimSun" w:cs="Cambria"/>
           <w:sz w:val="20"/>
           <w:szCs w:val="20"/>
-          <w14:textFill>
-            <w14:solidFill>
-              <w14:schemeClr w14:val="tx1"/>
-            </w14:solidFill>
-          </w14:textFill>
         </w:rPr>
       </w:pPr>
     </w:p>
     <w:p>
       <w:pPr>
-        <w:pStyle w:val="2"/>
+        <w:pStyle w:val="59"/>
+        <w:spacing w:line="240" w:lineRule="auto"/>
+        <w:rPr>
+          <w:b/>
+          <w:bCs/>
+          <w:color w:val="auto"/>
+          <w:sz w:val="20"/>
+          <w:szCs w:val="20"/>
+        </w:rPr>
+      </w:pPr>
+      <w:r>
+        <w:rPr>
+          <w:rFonts w:hint="default"/>
+          <w:b/>
+          <w:bCs/>
+          <w:color w:val="auto"/>
+          <w:sz w:val="18"/>
+          <w:szCs w:val="18"/>
+          <w:lang w:val="es-CL"/>
+        </w:rPr>
+        <w:t>Portafolio personal Technocraftovalle</w:t>
+      </w:r>
+      <w:r>
+        <w:rPr>
+          <w:b/>
+          <w:bCs/>
+          <w:color w:val="auto"/>
+          <w:sz w:val="18"/>
+          <w:szCs w:val="18"/>
+        </w:rPr>
+        <w:t xml:space="preserve"> | Marzo 202</w:t>
+      </w:r>
+      <w:r>
+        <w:rPr>
+          <w:rFonts w:hint="default"/>
+          <w:b/>
+          <w:bCs/>
+          <w:color w:val="auto"/>
+          <w:sz w:val="18"/>
+          <w:szCs w:val="18"/>
+          <w:lang w:val="es-CL"/>
+        </w:rPr>
+        <w:t>4</w:t>
+      </w:r>
+      <w:r>
+        <w:rPr>
+          <w:b/>
+          <w:bCs/>
+          <w:color w:val="auto"/>
+          <w:sz w:val="18"/>
+          <w:szCs w:val="18"/>
+        </w:rPr>
+        <w:t xml:space="preserve"> – </w:t>
+      </w:r>
+      <w:r>
+        <w:rPr>
+          <w:rFonts w:hint="default"/>
+          <w:b/>
+          <w:bCs/>
+          <w:color w:val="auto"/>
+          <w:sz w:val="18"/>
+          <w:szCs w:val="18"/>
+          <w:lang w:val="es-CL"/>
+        </w:rPr>
+        <w:t>Actualment</w:t>
+      </w:r>
+      <w:r>
+        <w:rPr>
+          <w:rFonts w:hint="default"/>
+          <w:b/>
+          <w:bCs/>
+          <w:color w:val="auto"/>
+          <w:sz w:val="20"/>
+          <w:szCs w:val="20"/>
+          <w:lang w:val="es-CL"/>
+        </w:rPr>
+        <w:t>e</w:t>
+      </w:r>
+    </w:p>
+    <w:p>
+      <w:pPr>
+        <w:spacing w:line="240" w:lineRule="auto"/>
+        <w:rPr>
+          <w:rFonts w:hint="default" w:ascii="Cambria" w:hAnsi="Cambria" w:eastAsia="sans-serif" w:cs="Cambria"/>
+          <w:i w:val="0"/>
+          <w:iCs w:val="0"/>
+          <w:caps w:val="0"/>
+          <w:color w:val="auto"/>
+          <w:spacing w:val="0"/>
+          <w:sz w:val="19"/>
+          <w:szCs w:val="19"/>
+          <w:shd w:val="clear" w:fill="FFFFFF"/>
+        </w:rPr>
+      </w:pPr>
+      <w:r>
+        <w:rPr>
+          <w:rFonts w:hint="default" w:ascii="Cambria" w:hAnsi="Cambria" w:eastAsia="SimSun" w:cs="Cambria"/>
+          <w:sz w:val="19"/>
+          <w:szCs w:val="19"/>
+        </w:rPr>
+        <w:t>En mi portafolio personal, publico y mantengo visibles los proyectos en los que estoy trabajando o he desarrollado. Esto me permite mejorar mis habilidades técnicas como programador, seguir avanzando y aprender nuevas tecnologías. Además, busco innovar y proponer nuevas ideas, tanto en funcionalidad como en diseño, asegurando que cada proyecto sea adaptable a diferentes clientes y visualmente atractivo.</w:t>
+      </w:r>
+    </w:p>
+    <w:p>
+      <w:pPr>
+        <w:pStyle w:val="59"/>
+        <w:spacing w:line="240" w:lineRule="auto"/>
+        <w:rPr>
+          <w:rFonts w:hint="default"/>
+          <w:color w:val="auto"/>
+          <w:sz w:val="20"/>
+          <w:szCs w:val="20"/>
+          <w:lang w:val="es-CL"/>
+        </w:rPr>
+      </w:pPr>
+      <w:r>
+        <w:rPr>
+          <w:color w:val="auto"/>
+          <w:sz w:val="18"/>
+          <w:szCs w:val="18"/>
+        </w:rPr>
+        <w:t xml:space="preserve"> </w:t>
+      </w:r>
+      <w:r>
+        <w:rPr>
+          <w:rFonts w:hint="default" w:ascii="Cambria" w:hAnsi="Cambria" w:eastAsia="sans-serif" w:cs="Cambria"/>
+          <w:i w:val="0"/>
+          <w:iCs w:val="0"/>
+          <w:color w:val="333333"/>
+          <w:spacing w:val="0"/>
+          <w:sz w:val="18"/>
+          <w:szCs w:val="18"/>
+        </w:rPr>
+        <w:t>Soporte IT</w:t>
+      </w:r>
+      <w:r>
+        <w:rPr>
+          <w:color w:val="auto"/>
+          <w:sz w:val="18"/>
+          <w:szCs w:val="18"/>
+        </w:rPr>
+        <w:t xml:space="preserve"> | </w:t>
+      </w:r>
+      <w:r>
+        <w:rPr>
+          <w:rFonts w:hint="default" w:ascii="Cambria" w:hAnsi="Cambria" w:eastAsia="sans-serif" w:cs="Cambria"/>
+          <w:i w:val="0"/>
+          <w:iCs w:val="0"/>
+          <w:caps w:val="0"/>
+          <w:color w:val="auto"/>
+          <w:spacing w:val="0"/>
+          <w:sz w:val="18"/>
+          <w:szCs w:val="18"/>
+          <w:shd w:val="clear" w:fill="FFFFFF"/>
+        </w:rPr>
+        <w:t>2021 -</w:t>
+      </w:r>
+      <w:r>
+        <w:rPr>
+          <w:rFonts w:hint="default" w:ascii="Cambria" w:hAnsi="Cambria" w:eastAsia="sans-serif" w:cs="Cambria"/>
+          <w:i w:val="0"/>
+          <w:iCs w:val="0"/>
+          <w:caps w:val="0"/>
+          <w:color w:val="auto"/>
+          <w:spacing w:val="0"/>
+          <w:sz w:val="18"/>
+          <w:szCs w:val="18"/>
+          <w:shd w:val="clear" w:fill="FFFFFF"/>
+          <w:lang w:val="es-CL"/>
+        </w:rPr>
+        <w:t xml:space="preserve"> Actualmente</w:t>
+      </w:r>
+    </w:p>
+    <w:p>
+      <w:pPr>
+        <w:spacing w:line="240" w:lineRule="auto"/>
+        <w:rPr>
+          <w:rFonts w:hint="default" w:ascii="Cambria" w:hAnsi="Cambria" w:eastAsia="sans-serif" w:cs="Cambria"/>
+          <w:i w:val="0"/>
+          <w:iCs w:val="0"/>
+          <w:caps w:val="0"/>
+          <w:color w:val="333333"/>
+          <w:spacing w:val="0"/>
+          <w:sz w:val="18"/>
+          <w:szCs w:val="18"/>
+          <w:shd w:val="clear" w:fill="FFFFFF"/>
+        </w:rPr>
+      </w:pPr>
+      <w:r>
+        <w:rPr>
+          <w:rFonts w:hint="default" w:ascii="Cambria" w:hAnsi="Cambria" w:eastAsia="sans-serif" w:cs="Cambria"/>
+          <w:i w:val="0"/>
+          <w:iCs w:val="0"/>
+          <w:caps w:val="0"/>
+          <w:color w:val="333333"/>
+          <w:spacing w:val="0"/>
+          <w:sz w:val="18"/>
+          <w:szCs w:val="18"/>
+          <w:shd w:val="clear" w:fill="FFFFFF"/>
+        </w:rPr>
+        <w:t>Soporte técnico a usuarios, mantenimiento de equipos y redes. Resolución de incidencias y configuración de sistemas.</w:t>
+      </w:r>
+    </w:p>
+    <w:p>
+      <w:pPr>
         <w:spacing w:line="240" w:lineRule="auto"/>
         <w:rPr>
           <w:color w:val="000000" w:themeColor="text1"/>
@@ -616,64 +1111,7 @@
     </w:p>
     <w:p>
       <w:pPr>
-        <w:pStyle w:val="58"/>
-        <w:spacing w:line="240" w:lineRule="auto"/>
-        <w:rPr>
-          <w:color w:val="000000" w:themeColor="text1"/>
-          <w:sz w:val="20"/>
-          <w:szCs w:val="20"/>
-          <w14:textFill>
-            <w14:solidFill>
-              <w14:schemeClr w14:val="tx1"/>
-            </w14:solidFill>
-          </w14:textFill>
-        </w:rPr>
-      </w:pPr>
-      <w:r>
-        <w:rPr>
-          <w:color w:val="000000" w:themeColor="text1"/>
-          <w:sz w:val="20"/>
-          <w:szCs w:val="20"/>
-          <w14:textFill>
-            <w14:solidFill>
-              <w14:schemeClr w14:val="tx1"/>
-            </w14:solidFill>
-          </w14:textFill>
-        </w:rPr>
-        <w:t>Ingeniería en Informática (En curso)</w:t>
-      </w:r>
-    </w:p>
-    <w:p>
-      <w:pPr>
-        <w:spacing w:line="240" w:lineRule="auto"/>
-        <w:rPr>
-          <w:color w:val="000000" w:themeColor="text1"/>
-          <w:sz w:val="20"/>
-          <w:szCs w:val="20"/>
-          <w14:textFill>
-            <w14:solidFill>
-              <w14:schemeClr w14:val="tx1"/>
-            </w14:solidFill>
-          </w14:textFill>
-        </w:rPr>
-      </w:pPr>
-      <w:r>
-        <w:rPr>
-          <w:color w:val="000000" w:themeColor="text1"/>
-          <w:sz w:val="20"/>
-          <w:szCs w:val="20"/>
-          <w14:textFill>
-            <w14:solidFill>
-              <w14:schemeClr w14:val="tx1"/>
-            </w14:solidFill>
-          </w14:textFill>
-        </w:rPr>
-        <w:t>Instituto Santo Tomás, Ovalle | Marzo 2024 – Presente</w:t>
-      </w:r>
-    </w:p>
-    <w:p>
-      <w:pPr>
-        <w:pStyle w:val="58"/>
+        <w:pStyle w:val="59"/>
         <w:spacing w:line="240" w:lineRule="auto"/>
         <w:rPr>
           <w:color w:val="000000" w:themeColor="text1"/>
@@ -730,7 +1168,7 @@
     </w:p>
     <w:p>
       <w:pPr>
-        <w:pStyle w:val="58"/>
+        <w:pStyle w:val="59"/>
         <w:spacing w:line="240" w:lineRule="auto"/>
         <w:rPr>
           <w:color w:val="000000" w:themeColor="text1"/>
@@ -787,7 +1225,6 @@
     </w:p>
     <w:p>
       <w:pPr>
-        <w:pStyle w:val="2"/>
         <w:spacing w:line="240" w:lineRule="auto"/>
         <w:rPr>
           <w:color w:val="000000" w:themeColor="text1"/>
@@ -895,34 +1332,6 @@
             </w14:solidFill>
           </w14:textFill>
         </w:rPr>
-        <w:t>Desarrollo web: Bootstrap (Intermedio)</w:t>
-      </w:r>
-    </w:p>
-    <w:p>
-      <w:pPr>
-        <w:spacing w:line="240" w:lineRule="auto"/>
-        <w:rPr>
-          <w:color w:val="000000" w:themeColor="text1"/>
-          <w:sz w:val="20"/>
-          <w:szCs w:val="20"/>
-          <w14:textFill>
-            <w14:solidFill>
-              <w14:schemeClr w14:val="tx1"/>
-            </w14:solidFill>
-          </w14:textFill>
-        </w:rPr>
-      </w:pPr>
-      <w:r>
-        <w:rPr>
-          <w:color w:val="000000" w:themeColor="text1"/>
-          <w:sz w:val="20"/>
-          <w:szCs w:val="20"/>
-          <w14:textFill>
-            <w14:solidFill>
-              <w14:schemeClr w14:val="tx1"/>
-            </w14:solidFill>
-          </w14:textFill>
-        </w:rPr>
         <w:t>Ciberseguridad: Conocimientos básicos adquiridos en un curso en línea (04/08/2024)</w:t>
       </w:r>
     </w:p>
@@ -956,7 +1365,6 @@
     </w:p>
     <w:p>
       <w:pPr>
-        <w:pStyle w:val="2"/>
         <w:spacing w:line="240" w:lineRule="auto"/>
         <w:rPr>
           <w:color w:val="000000" w:themeColor="text1"/>
@@ -1015,9 +1423,11 @@
       <w:pPr>
         <w:spacing w:after="0" w:afterAutospacing="0" w:line="240" w:lineRule="auto"/>
         <w:rPr>
+          <w:rFonts w:hint="default"/>
           <w:color w:val="000000" w:themeColor="text1"/>
           <w:sz w:val="20"/>
           <w:szCs w:val="20"/>
+          <w:lang w:val="es-CL"/>
           <w14:textFill>
             <w14:solidFill>
               <w14:schemeClr w14:val="tx1"/>
@@ -1036,7 +1446,22 @@
             </w14:solidFill>
           </w14:textFill>
         </w:rPr>
-        <w:t>• Desarrollo Ágil: Scrum, Kanban</w:t>
+        <w:t>• Desarrollo Ágil: Scrum</w:t>
+      </w:r>
+      <w:r>
+        <w:rPr>
+          <w:rFonts w:hint="default"/>
+          <w:color w:val="000000" w:themeColor="text1"/>
+          <w:sz w:val="20"/>
+          <w:szCs w:val="20"/>
+          <w:lang w:val="es-CL"/>
+          <w14:textFill>
+            <w14:solidFill>
+              <w14:schemeClr w14:val="tx1"/>
+            </w14:solidFill>
+          </w14:textFill>
+        </w:rPr>
+        <w:t>.</w:t>
       </w:r>
     </w:p>
     <w:p>
@@ -1070,7 +1495,7 @@
     </w:p>
     <w:p>
       <w:pPr>
-        <w:pStyle w:val="58"/>
+        <w:pStyle w:val="59"/>
         <w:spacing w:line="240" w:lineRule="auto"/>
         <w:rPr>
           <w:color w:val="000000" w:themeColor="text1"/>
@@ -1127,7 +1552,6 @@
     </w:p>
     <w:p>
       <w:pPr>
-        <w:pStyle w:val="2"/>
         <w:spacing w:line="240" w:lineRule="auto"/>
         <w:rPr>
           <w:color w:val="000000" w:themeColor="text1"/>
@@ -1156,7 +1580,7 @@
     </w:p>
     <w:p>
       <w:pPr>
-        <w:pStyle w:val="58"/>
+        <w:pStyle w:val="59"/>
         <w:pBdr>
           <w:bottom w:val="single" w:color="auto" w:sz="4" w:space="4"/>
         </w:pBdr>
@@ -1387,7 +1811,7 @@
     <w:lvl w:ilvl="0" w:tentative="0">
       <w:start w:val="1"/>
       <w:numFmt w:val="decimal"/>
-      <w:pStyle w:val="24"/>
+      <w:pStyle w:val="25"/>
       <w:lvlText w:val="%1."/>
       <w:lvlJc w:val="left"/>
       <w:pPr>
@@ -1405,7 +1829,7 @@
     <w:lvl w:ilvl="0" w:tentative="0">
       <w:start w:val="1"/>
       <w:numFmt w:val="decimal"/>
-      <w:pStyle w:val="22"/>
+      <w:pStyle w:val="23"/>
       <w:lvlText w:val="%1."/>
       <w:lvlJc w:val="left"/>
       <w:pPr>
@@ -1423,7 +1847,7 @@
     <w:lvl w:ilvl="0" w:tentative="0">
       <w:start w:val="1"/>
       <w:numFmt w:val="bullet"/>
-      <w:pStyle w:val="27"/>
+      <w:pStyle w:val="28"/>
       <w:lvlText w:val=""/>
       <w:lvlJc w:val="left"/>
       <w:pPr>
@@ -1444,7 +1868,7 @@
     <w:lvl w:ilvl="0" w:tentative="0">
       <w:start w:val="1"/>
       <w:numFmt w:val="bullet"/>
-      <w:pStyle w:val="30"/>
+      <w:pStyle w:val="31"/>
       <w:lvlText w:val=""/>
       <w:lvlJc w:val="left"/>
       <w:pPr>
@@ -1465,7 +1889,7 @@
     <w:lvl w:ilvl="0" w:tentative="0">
       <w:start w:val="1"/>
       <w:numFmt w:val="decimal"/>
-      <w:pStyle w:val="25"/>
+      <w:pStyle w:val="26"/>
       <w:lvlText w:val="%1."/>
       <w:lvlJc w:val="left"/>
       <w:pPr>
@@ -1483,7 +1907,7 @@
     <w:lvl w:ilvl="0" w:tentative="0">
       <w:start w:val="1"/>
       <w:numFmt w:val="bullet"/>
-      <w:pStyle w:val="29"/>
+      <w:pStyle w:val="30"/>
       <w:lvlText w:val=""/>
       <w:lvlJc w:val="left"/>
       <w:pPr>
@@ -1561,7 +1985,7 @@
     <w:lsdException w:uiPriority="99" w:name="footnote text"/>
     <w:lsdException w:uiPriority="99" w:name="annotation text"/>
     <w:lsdException w:uiPriority="99" w:semiHidden="0" w:name="header"/>
-    <w:lsdException w:uiPriority="99" w:semiHidden="0" w:name="footer"/>
+    <w:lsdException w:qFormat="1" w:uiPriority="99" w:semiHidden="0" w:name="footer"/>
     <w:lsdException w:uiPriority="99" w:name="index heading"/>
     <w:lsdException w:qFormat="1" w:uiPriority="35" w:name="caption"/>
     <w:lsdException w:uiPriority="99" w:name="table of figures"/>
@@ -1576,7 +2000,7 @@
     <w:lsdException w:uiPriority="99" w:name="table of authorities"/>
     <w:lsdException w:uiPriority="99" w:semiHidden="0" w:name="macro"/>
     <w:lsdException w:uiPriority="99" w:name="toa heading"/>
-    <w:lsdException w:uiPriority="99" w:semiHidden="0" w:name="List"/>
+    <w:lsdException w:qFormat="1" w:uiPriority="99" w:semiHidden="0" w:name="List"/>
     <w:lsdException w:uiPriority="99" w:semiHidden="0" w:name="List Bullet"/>
     <w:lsdException w:uiPriority="99" w:semiHidden="0" w:name="List Number"/>
     <w:lsdException w:uiPriority="99" w:semiHidden="0" w:name="List 2"/>
@@ -1588,14 +2012,14 @@
     <w:lsdException w:uiPriority="99" w:name="List Bullet 4"/>
     <w:lsdException w:uiPriority="99" w:name="List Bullet 5"/>
     <w:lsdException w:uiPriority="99" w:semiHidden="0" w:name="List Number 2"/>
-    <w:lsdException w:uiPriority="99" w:semiHidden="0" w:name="List Number 3"/>
+    <w:lsdException w:qFormat="1" w:uiPriority="99" w:semiHidden="0" w:name="List Number 3"/>
     <w:lsdException w:uiPriority="99" w:name="List Number 4"/>
     <w:lsdException w:uiPriority="99" w:name="List Number 5"/>
     <w:lsdException w:qFormat="1" w:unhideWhenUsed="0" w:uiPriority="10" w:semiHidden="0" w:name="Title"/>
     <w:lsdException w:uiPriority="99" w:name="Closing"/>
     <w:lsdException w:uiPriority="99" w:name="Signature"/>
     <w:lsdException w:uiPriority="1" w:name="Default Paragraph Font"/>
-    <w:lsdException w:uiPriority="99" w:semiHidden="0" w:name="Body Text"/>
+    <w:lsdException w:qFormat="1" w:uiPriority="99" w:semiHidden="0" w:name="Body Text"/>
     <w:lsdException w:uiPriority="99" w:name="Body Text Indent"/>
     <w:lsdException w:uiPriority="99" w:semiHidden="0" w:name="List Continue"/>
     <w:lsdException w:uiPriority="99" w:semiHidden="0" w:name="List Continue 2"/>
@@ -1706,13 +2130,13 @@
     <w:lsdException w:unhideWhenUsed="0" w:uiPriority="66" w:semiHidden="0" w:name="Medium List 2 Accent 1"/>
     <w:lsdException w:unhideWhenUsed="0" w:uiPriority="67" w:semiHidden="0" w:name="Medium Grid 1 Accent 1"/>
     <w:lsdException w:unhideWhenUsed="0" w:uiPriority="68" w:semiHidden="0" w:name="Medium Grid 2 Accent 1"/>
-    <w:lsdException w:unhideWhenUsed="0" w:uiPriority="69" w:semiHidden="0" w:name="Medium Grid 3 Accent 1"/>
+    <w:lsdException w:qFormat="1" w:unhideWhenUsed="0" w:uiPriority="69" w:semiHidden="0" w:name="Medium Grid 3 Accent 1"/>
     <w:lsdException w:unhideWhenUsed="0" w:uiPriority="70" w:semiHidden="0" w:name="Dark List Accent 1"/>
     <w:lsdException w:unhideWhenUsed="0" w:uiPriority="71" w:semiHidden="0" w:name="Colorful Shading Accent 1"/>
     <w:lsdException w:unhideWhenUsed="0" w:uiPriority="72" w:semiHidden="0" w:name="Colorful List Accent 1"/>
     <w:lsdException w:unhideWhenUsed="0" w:uiPriority="73" w:semiHidden="0" w:name="Colorful Grid Accent 1"/>
     <w:lsdException w:unhideWhenUsed="0" w:uiPriority="60" w:semiHidden="0" w:name="Light Shading Accent 2"/>
-    <w:lsdException w:unhideWhenUsed="0" w:uiPriority="61" w:semiHidden="0" w:name="Light List Accent 2"/>
+    <w:lsdException w:qFormat="1" w:unhideWhenUsed="0" w:uiPriority="61" w:semiHidden="0" w:name="Light List Accent 2"/>
     <w:lsdException w:unhideWhenUsed="0" w:uiPriority="62" w:semiHidden="0" w:name="Light Grid Accent 2"/>
     <w:lsdException w:unhideWhenUsed="0" w:uiPriority="63" w:semiHidden="0" w:name="Medium Shading 1 Accent 2"/>
     <w:lsdException w:unhideWhenUsed="0" w:uiPriority="64" w:semiHidden="0" w:name="Medium Shading 2 Accent 2"/>
@@ -1720,14 +2144,14 @@
     <w:lsdException w:unhideWhenUsed="0" w:uiPriority="66" w:semiHidden="0" w:name="Medium List 2 Accent 2"/>
     <w:lsdException w:unhideWhenUsed="0" w:uiPriority="67" w:semiHidden="0" w:name="Medium Grid 1 Accent 2"/>
     <w:lsdException w:unhideWhenUsed="0" w:uiPriority="68" w:semiHidden="0" w:name="Medium Grid 2 Accent 2"/>
-    <w:lsdException w:unhideWhenUsed="0" w:uiPriority="69" w:semiHidden="0" w:name="Medium Grid 3 Accent 2"/>
+    <w:lsdException w:qFormat="1" w:unhideWhenUsed="0" w:uiPriority="69" w:semiHidden="0" w:name="Medium Grid 3 Accent 2"/>
     <w:lsdException w:unhideWhenUsed="0" w:uiPriority="70" w:semiHidden="0" w:name="Dark List Accent 2"/>
-    <w:lsdException w:unhideWhenUsed="0" w:uiPriority="71" w:semiHidden="0" w:name="Colorful Shading Accent 2"/>
-    <w:lsdException w:unhideWhenUsed="0" w:uiPriority="72" w:semiHidden="0" w:name="Colorful List Accent 2"/>
+    <w:lsdException w:qFormat="1" w:unhideWhenUsed="0" w:uiPriority="71" w:semiHidden="0" w:name="Colorful Shading Accent 2"/>
+    <w:lsdException w:qFormat="1" w:unhideWhenUsed="0" w:uiPriority="72" w:semiHidden="0" w:name="Colorful List Accent 2"/>
     <w:lsdException w:unhideWhenUsed="0" w:uiPriority="73" w:semiHidden="0" w:name="Colorful Grid Accent 2"/>
     <w:lsdException w:unhideWhenUsed="0" w:uiPriority="60" w:semiHidden="0" w:name="Light Shading Accent 3"/>
     <w:lsdException w:unhideWhenUsed="0" w:uiPriority="61" w:semiHidden="0" w:name="Light List Accent 3"/>
-    <w:lsdException w:unhideWhenUsed="0" w:uiPriority="62" w:semiHidden="0" w:name="Light Grid Accent 3"/>
+    <w:lsdException w:qFormat="1" w:unhideWhenUsed="0" w:uiPriority="62" w:semiHidden="0" w:name="Light Grid Accent 3"/>
     <w:lsdException w:unhideWhenUsed="0" w:uiPriority="63" w:semiHidden="0" w:name="Medium Shading 1 Accent 3"/>
     <w:lsdException w:unhideWhenUsed="0" w:uiPriority="64" w:semiHidden="0" w:name="Medium Shading 2 Accent 3"/>
     <w:lsdException w:unhideWhenUsed="0" w:uiPriority="65" w:semiHidden="0" w:name="Medium List 1 Accent 3"/>
@@ -1764,17 +2188,17 @@
     <w:lsdException w:unhideWhenUsed="0" w:uiPriority="68" w:semiHidden="0" w:name="Medium Grid 2 Accent 5"/>
     <w:lsdException w:unhideWhenUsed="0" w:uiPriority="69" w:semiHidden="0" w:name="Medium Grid 3 Accent 5"/>
     <w:lsdException w:unhideWhenUsed="0" w:uiPriority="70" w:semiHidden="0" w:name="Dark List Accent 5"/>
-    <w:lsdException w:unhideWhenUsed="0" w:uiPriority="71" w:semiHidden="0" w:name="Colorful Shading Accent 5"/>
+    <w:lsdException w:qFormat="1" w:unhideWhenUsed="0" w:uiPriority="71" w:semiHidden="0" w:name="Colorful Shading Accent 5"/>
     <w:lsdException w:unhideWhenUsed="0" w:uiPriority="72" w:semiHidden="0" w:name="Colorful List Accent 5"/>
     <w:lsdException w:unhideWhenUsed="0" w:uiPriority="73" w:semiHidden="0" w:name="Colorful Grid Accent 5"/>
     <w:lsdException w:unhideWhenUsed="0" w:uiPriority="60" w:semiHidden="0" w:name="Light Shading Accent 6"/>
     <w:lsdException w:unhideWhenUsed="0" w:uiPriority="61" w:semiHidden="0" w:name="Light List Accent 6"/>
-    <w:lsdException w:unhideWhenUsed="0" w:uiPriority="62" w:semiHidden="0" w:name="Light Grid Accent 6"/>
+    <w:lsdException w:qFormat="1" w:unhideWhenUsed="0" w:uiPriority="62" w:semiHidden="0" w:name="Light Grid Accent 6"/>
     <w:lsdException w:unhideWhenUsed="0" w:uiPriority="63" w:semiHidden="0" w:name="Medium Shading 1 Accent 6"/>
     <w:lsdException w:unhideWhenUsed="0" w:uiPriority="64" w:semiHidden="0" w:name="Medium Shading 2 Accent 6"/>
     <w:lsdException w:unhideWhenUsed="0" w:uiPriority="65" w:semiHidden="0" w:name="Medium List 1 Accent 6"/>
     <w:lsdException w:unhideWhenUsed="0" w:uiPriority="66" w:semiHidden="0" w:name="Medium List 2 Accent 6"/>
-    <w:lsdException w:unhideWhenUsed="0" w:uiPriority="67" w:semiHidden="0" w:name="Medium Grid 1 Accent 6"/>
+    <w:lsdException w:qFormat="1" w:unhideWhenUsed="0" w:uiPriority="67" w:semiHidden="0" w:name="Medium Grid 1 Accent 6"/>
     <w:lsdException w:unhideWhenUsed="0" w:uiPriority="68" w:semiHidden="0" w:name="Medium Grid 2 Accent 6"/>
     <w:lsdException w:unhideWhenUsed="0" w:uiPriority="69" w:semiHidden="0" w:name="Medium Grid 3 Accent 6"/>
     <w:lsdException w:unhideWhenUsed="0" w:uiPriority="70" w:semiHidden="0" w:name="Dark List Accent 6"/>
@@ -1800,7 +2224,7 @@
     <w:name w:val="heading 1"/>
     <w:basedOn w:val="1"/>
     <w:next w:val="1"/>
-    <w:link w:val="40"/>
+    <w:link w:val="41"/>
     <w:qFormat/>
     <w:uiPriority w:val="9"/>
     <w:pPr>
@@ -1822,7 +2246,7 @@
     <w:name w:val="heading 2"/>
     <w:basedOn w:val="1"/>
     <w:next w:val="1"/>
-    <w:link w:val="41"/>
+    <w:link w:val="42"/>
     <w:unhideWhenUsed/>
     <w:qFormat/>
     <w:uiPriority w:val="9"/>
@@ -1850,7 +2274,7 @@
     <w:name w:val="heading 3"/>
     <w:basedOn w:val="1"/>
     <w:next w:val="1"/>
-    <w:link w:val="42"/>
+    <w:link w:val="43"/>
     <w:unhideWhenUsed/>
     <w:qFormat/>
     <w:uiPriority w:val="9"/>
@@ -1876,7 +2300,7 @@
     <w:name w:val="heading 4"/>
     <w:basedOn w:val="1"/>
     <w:next w:val="1"/>
-    <w:link w:val="52"/>
+    <w:link w:val="53"/>
     <w:semiHidden/>
     <w:unhideWhenUsed/>
     <w:qFormat/>
@@ -1905,7 +2329,7 @@
     <w:name w:val="heading 5"/>
     <w:basedOn w:val="1"/>
     <w:next w:val="1"/>
-    <w:link w:val="53"/>
+    <w:link w:val="54"/>
     <w:semiHidden/>
     <w:unhideWhenUsed/>
     <w:qFormat/>
@@ -1925,7 +2349,7 @@
     <w:name w:val="heading 6"/>
     <w:basedOn w:val="1"/>
     <w:next w:val="1"/>
-    <w:link w:val="54"/>
+    <w:link w:val="55"/>
     <w:semiHidden/>
     <w:unhideWhenUsed/>
     <w:qFormat/>
@@ -1947,7 +2371,7 @@
     <w:name w:val="heading 7"/>
     <w:basedOn w:val="1"/>
     <w:next w:val="1"/>
-    <w:link w:val="55"/>
+    <w:link w:val="56"/>
     <w:semiHidden/>
     <w:unhideWhenUsed/>
     <w:qFormat/>
@@ -1977,7 +2401,7 @@
     <w:name w:val="heading 8"/>
     <w:basedOn w:val="1"/>
     <w:next w:val="1"/>
-    <w:link w:val="56"/>
+    <w:link w:val="57"/>
     <w:semiHidden/>
     <w:unhideWhenUsed/>
     <w:qFormat/>
@@ -2004,7 +2428,7 @@
     <w:name w:val="heading 9"/>
     <w:basedOn w:val="1"/>
     <w:next w:val="1"/>
-    <w:link w:val="57"/>
+    <w:link w:val="58"/>
     <w:semiHidden/>
     <w:unhideWhenUsed/>
     <w:qFormat/>
@@ -2063,6 +2487,17 @@
     </w:rPr>
   </w:style>
   <w:style w:type="character" w:styleId="14">
+    <w:name w:val="Hyperlink"/>
+    <w:basedOn w:val="11"/>
+    <w:semiHidden/>
+    <w:unhideWhenUsed/>
+    <w:uiPriority w:val="99"/>
+    <w:rPr>
+      <w:color w:val="0000FF"/>
+      <w:u w:val="single"/>
+    </w:rPr>
+  </w:style>
+  <w:style w:type="character" w:styleId="15">
     <w:name w:val="Strong"/>
     <w:basedOn w:val="11"/>
     <w:qFormat/>
@@ -2072,7 +2507,7 @@
       <w:bCs/>
     </w:rPr>
   </w:style>
-  <w:style w:type="paragraph" w:styleId="15">
+  <w:style w:type="paragraph" w:styleId="16">
     <w:name w:val="List Continue 2"/>
     <w:basedOn w:val="1"/>
     <w:unhideWhenUsed/>
@@ -2083,7 +2518,7 @@
       <w:contextualSpacing/>
     </w:pPr>
   </w:style>
-  <w:style w:type="paragraph" w:styleId="16">
+  <w:style w:type="paragraph" w:styleId="17">
     <w:name w:val="caption"/>
     <w:basedOn w:val="1"/>
     <w:next w:val="1"/>
@@ -2107,9 +2542,9 @@
       </w14:textFill>
     </w:rPr>
   </w:style>
-  <w:style w:type="paragraph" w:styleId="17">
+  <w:style w:type="paragraph" w:styleId="18">
     <w:name w:val="macro"/>
-    <w:link w:val="49"/>
+    <w:link w:val="50"/>
     <w:unhideWhenUsed/>
     <w:uiPriority w:val="99"/>
     <w:pPr>
@@ -2131,7 +2566,7 @@
       <w:lang w:val="en-US" w:eastAsia="en-US" w:bidi="ar-SA"/>
     </w:rPr>
   </w:style>
-  <w:style w:type="paragraph" w:styleId="18">
+  <w:style w:type="paragraph" w:styleId="19">
     <w:name w:val="List Continue 3"/>
     <w:basedOn w:val="1"/>
     <w:unhideWhenUsed/>
@@ -2142,7 +2577,7 @@
       <w:contextualSpacing/>
     </w:pPr>
   </w:style>
-  <w:style w:type="paragraph" w:styleId="19">
+  <w:style w:type="paragraph" w:styleId="20">
     <w:name w:val="List Continue"/>
     <w:basedOn w:val="1"/>
     <w:unhideWhenUsed/>
@@ -2153,17 +2588,17 @@
       <w:contextualSpacing/>
     </w:pPr>
   </w:style>
-  <w:style w:type="paragraph" w:styleId="20">
+  <w:style w:type="paragraph" w:styleId="21">
     <w:name w:val="Body Text 2"/>
     <w:basedOn w:val="1"/>
-    <w:link w:val="47"/>
+    <w:link w:val="48"/>
     <w:unhideWhenUsed/>
     <w:uiPriority w:val="99"/>
     <w:pPr>
       <w:spacing w:after="120" w:line="480" w:lineRule="auto"/>
     </w:pPr>
   </w:style>
-  <w:style w:type="paragraph" w:styleId="21">
+  <w:style w:type="paragraph" w:styleId="22">
     <w:name w:val="List 3"/>
     <w:basedOn w:val="1"/>
     <w:unhideWhenUsed/>
@@ -2173,7 +2608,7 @@
       <w:contextualSpacing/>
     </w:pPr>
   </w:style>
-  <w:style w:type="paragraph" w:styleId="22">
+  <w:style w:type="paragraph" w:styleId="23">
     <w:name w:val="List Number 2"/>
     <w:basedOn w:val="1"/>
     <w:unhideWhenUsed/>
@@ -2186,10 +2621,10 @@
       <w:contextualSpacing/>
     </w:pPr>
   </w:style>
-  <w:style w:type="paragraph" w:styleId="23">
+  <w:style w:type="paragraph" w:styleId="24">
     <w:name w:val="header"/>
     <w:basedOn w:val="1"/>
-    <w:link w:val="37"/>
+    <w:link w:val="38"/>
     <w:unhideWhenUsed/>
     <w:uiPriority w:val="99"/>
     <w:pPr>
@@ -2200,10 +2635,11 @@
       <w:spacing w:after="0" w:line="240" w:lineRule="auto"/>
     </w:pPr>
   </w:style>
-  <w:style w:type="paragraph" w:styleId="24">
+  <w:style w:type="paragraph" w:styleId="25">
     <w:name w:val="List Number 3"/>
     <w:basedOn w:val="1"/>
     <w:unhideWhenUsed/>
+    <w:qFormat/>
     <w:uiPriority w:val="99"/>
     <w:pPr>
       <w:numPr>
@@ -2213,7 +2649,7 @@
       <w:contextualSpacing/>
     </w:pPr>
   </w:style>
-  <w:style w:type="paragraph" w:styleId="25">
+  <w:style w:type="paragraph" w:styleId="26">
     <w:name w:val="List Number"/>
     <w:basedOn w:val="1"/>
     <w:unhideWhenUsed/>
@@ -2226,7 +2662,7 @@
       <w:contextualSpacing/>
     </w:pPr>
   </w:style>
-  <w:style w:type="paragraph" w:styleId="26">
+  <w:style w:type="paragraph" w:styleId="27">
     <w:name w:val="List 2"/>
     <w:basedOn w:val="1"/>
     <w:unhideWhenUsed/>
@@ -2236,7 +2672,7 @@
       <w:contextualSpacing/>
     </w:pPr>
   </w:style>
-  <w:style w:type="paragraph" w:styleId="27">
+  <w:style w:type="paragraph" w:styleId="28">
     <w:name w:val="List Bullet 3"/>
     <w:basedOn w:val="1"/>
     <w:unhideWhenUsed/>
@@ -2249,17 +2685,18 @@
       <w:contextualSpacing/>
     </w:pPr>
   </w:style>
-  <w:style w:type="paragraph" w:styleId="28">
+  <w:style w:type="paragraph" w:styleId="29">
     <w:name w:val="List"/>
     <w:basedOn w:val="1"/>
     <w:unhideWhenUsed/>
+    <w:qFormat/>
     <w:uiPriority w:val="99"/>
     <w:pPr>
       <w:ind w:left="360" w:hanging="360"/>
       <w:contextualSpacing/>
     </w:pPr>
   </w:style>
-  <w:style w:type="paragraph" w:styleId="29">
+  <w:style w:type="paragraph" w:styleId="30">
     <w:name w:val="List Bullet"/>
     <w:basedOn w:val="1"/>
     <w:unhideWhenUsed/>
@@ -2272,7 +2709,7 @@
       <w:contextualSpacing/>
     </w:pPr>
   </w:style>
-  <w:style w:type="paragraph" w:styleId="30">
+  <w:style w:type="paragraph" w:styleId="31">
     <w:name w:val="List Bullet 2"/>
     <w:basedOn w:val="1"/>
     <w:unhideWhenUsed/>
@@ -2286,11 +2723,12 @@
       <w:contextualSpacing/>
     </w:pPr>
   </w:style>
-  <w:style w:type="paragraph" w:styleId="31">
+  <w:style w:type="paragraph" w:styleId="32">
     <w:name w:val="footer"/>
     <w:basedOn w:val="1"/>
-    <w:link w:val="38"/>
+    <w:link w:val="39"/>
     <w:unhideWhenUsed/>
+    <w:qFormat/>
     <w:uiPriority w:val="99"/>
     <w:pPr>
       <w:tabs>
@@ -2300,11 +2738,11 @@
       <w:spacing w:after="0" w:line="240" w:lineRule="auto"/>
     </w:pPr>
   </w:style>
-  <w:style w:type="paragraph" w:styleId="32">
+  <w:style w:type="paragraph" w:styleId="33">
     <w:name w:val="Subtitle"/>
     <w:basedOn w:val="1"/>
     <w:next w:val="1"/>
-    <w:link w:val="44"/>
+    <w:link w:val="45"/>
     <w:qFormat/>
     <w:uiPriority w:val="11"/>
     <w:rPr>
@@ -2322,20 +2760,21 @@
       </w14:textFill>
     </w:rPr>
   </w:style>
-  <w:style w:type="paragraph" w:styleId="33">
+  <w:style w:type="paragraph" w:styleId="34">
     <w:name w:val="Body Text"/>
     <w:basedOn w:val="1"/>
-    <w:link w:val="46"/>
+    <w:link w:val="47"/>
     <w:unhideWhenUsed/>
+    <w:qFormat/>
     <w:uiPriority w:val="99"/>
     <w:pPr>
       <w:spacing w:after="120"/>
     </w:pPr>
   </w:style>
-  <w:style w:type="paragraph" w:styleId="34">
+  <w:style w:type="paragraph" w:styleId="35">
     <w:name w:val="Body Text 3"/>
     <w:basedOn w:val="1"/>
-    <w:link w:val="48"/>
+    <w:link w:val="49"/>
     <w:unhideWhenUsed/>
     <w:uiPriority w:val="99"/>
     <w:pPr>
@@ -2346,11 +2785,11 @@
       <w:szCs w:val="16"/>
     </w:rPr>
   </w:style>
-  <w:style w:type="paragraph" w:styleId="35">
+  <w:style w:type="paragraph" w:styleId="36">
     <w:name w:val="Title"/>
     <w:basedOn w:val="1"/>
     <w:next w:val="1"/>
-    <w:link w:val="43"/>
+    <w:link w:val="44"/>
     <w:qFormat/>
     <w:uiPriority w:val="10"/>
     <w:pPr>
@@ -2369,7 +2808,7 @@
       <w:szCs w:val="52"/>
     </w:rPr>
   </w:style>
-  <w:style w:type="table" w:styleId="36">
+  <w:style w:type="table" w:styleId="37">
     <w:name w:val="Table Grid"/>
     <w:basedOn w:val="12"/>
     <w:uiPriority w:val="59"/>
@@ -2393,19 +2832,19 @@
       </w:tblCellMar>
     </w:tblPr>
   </w:style>
-  <w:style w:type="character" w:customStyle="1" w:styleId="37">
+  <w:style w:type="character" w:customStyle="1" w:styleId="38">
     <w:name w:val="Header Char"/>
     <w:basedOn w:val="11"/>
-    <w:link w:val="23"/>
+    <w:link w:val="24"/>
     <w:uiPriority w:val="99"/>
   </w:style>
-  <w:style w:type="character" w:customStyle="1" w:styleId="38">
+  <w:style w:type="character" w:customStyle="1" w:styleId="39">
     <w:name w:val="Footer Char"/>
     <w:basedOn w:val="11"/>
-    <w:link w:val="31"/>
+    <w:link w:val="32"/>
     <w:uiPriority w:val="99"/>
   </w:style>
-  <w:style w:type="paragraph" w:styleId="39">
+  <w:style w:type="paragraph" w:styleId="40">
     <w:name w:val="No Spacing"/>
     <w:qFormat/>
     <w:uiPriority w:val="1"/>
@@ -2419,7 +2858,7 @@
       <w:lang w:val="en-US" w:eastAsia="en-US" w:bidi="ar-SA"/>
     </w:rPr>
   </w:style>
-  <w:style w:type="character" w:customStyle="1" w:styleId="40">
+  <w:style w:type="character" w:customStyle="1" w:styleId="41">
     <w:name w:val="Heading 1 Char"/>
     <w:basedOn w:val="11"/>
     <w:link w:val="2"/>
@@ -2433,7 +2872,7 @@
       <w:szCs w:val="28"/>
     </w:rPr>
   </w:style>
-  <w:style w:type="character" w:customStyle="1" w:styleId="41">
+  <w:style w:type="character" w:customStyle="1" w:styleId="42">
     <w:name w:val="Heading 2 Char"/>
     <w:basedOn w:val="11"/>
     <w:link w:val="3"/>
@@ -2452,7 +2891,7 @@
       </w14:textFill>
     </w:rPr>
   </w:style>
-  <w:style w:type="character" w:customStyle="1" w:styleId="42">
+  <w:style w:type="character" w:customStyle="1" w:styleId="43">
     <w:name w:val="Heading 3 Char"/>
     <w:basedOn w:val="11"/>
     <w:link w:val="4"/>
@@ -2469,10 +2908,10 @@
       </w14:textFill>
     </w:rPr>
   </w:style>
-  <w:style w:type="character" w:customStyle="1" w:styleId="43">
+  <w:style w:type="character" w:customStyle="1" w:styleId="44">
     <w:name w:val="Title Char"/>
     <w:basedOn w:val="11"/>
-    <w:link w:val="35"/>
+    <w:link w:val="36"/>
     <w:uiPriority w:val="10"/>
     <w:rPr>
       <w:rFonts w:asciiTheme="majorHAnsi" w:hAnsiTheme="majorHAnsi" w:eastAsiaTheme="majorEastAsia" w:cstheme="majorBidi"/>
@@ -2483,10 +2922,10 @@
       <w:szCs w:val="52"/>
     </w:rPr>
   </w:style>
-  <w:style w:type="character" w:customStyle="1" w:styleId="44">
+  <w:style w:type="character" w:customStyle="1" w:styleId="45">
     <w:name w:val="Subtitle Char"/>
     <w:basedOn w:val="11"/>
-    <w:link w:val="32"/>
+    <w:link w:val="33"/>
     <w:uiPriority w:val="11"/>
     <w:rPr>
       <w:rFonts w:asciiTheme="majorHAnsi" w:hAnsiTheme="majorHAnsi" w:eastAsiaTheme="majorEastAsia" w:cstheme="majorBidi"/>
@@ -2503,7 +2942,7 @@
       </w14:textFill>
     </w:rPr>
   </w:style>
-  <w:style w:type="paragraph" w:styleId="45">
+  <w:style w:type="paragraph" w:styleId="46">
     <w:name w:val="List Paragraph"/>
     <w:basedOn w:val="1"/>
     <w:qFormat/>
@@ -2513,34 +2952,34 @@
       <w:contextualSpacing/>
     </w:pPr>
   </w:style>
-  <w:style w:type="character" w:customStyle="1" w:styleId="46">
+  <w:style w:type="character" w:customStyle="1" w:styleId="47">
     <w:name w:val="Body Text Char"/>
     <w:basedOn w:val="11"/>
-    <w:link w:val="33"/>
+    <w:link w:val="34"/>
     <w:qFormat/>
     <w:uiPriority w:val="99"/>
   </w:style>
-  <w:style w:type="character" w:customStyle="1" w:styleId="47">
+  <w:style w:type="character" w:customStyle="1" w:styleId="48">
     <w:name w:val="Body Text 2 Char"/>
     <w:basedOn w:val="11"/>
-    <w:link w:val="20"/>
+    <w:link w:val="21"/>
     <w:qFormat/>
     <w:uiPriority w:val="99"/>
   </w:style>
-  <w:style w:type="character" w:customStyle="1" w:styleId="48">
+  <w:style w:type="character" w:customStyle="1" w:styleId="49">
     <w:name w:val="Body Text 3 Char"/>
     <w:basedOn w:val="11"/>
-    <w:link w:val="34"/>
+    <w:link w:val="35"/>
     <w:uiPriority w:val="99"/>
     <w:rPr>
       <w:sz w:val="16"/>
       <w:szCs w:val="16"/>
     </w:rPr>
   </w:style>
-  <w:style w:type="character" w:customStyle="1" w:styleId="49">
+  <w:style w:type="character" w:customStyle="1" w:styleId="50">
     <w:name w:val="Macro Text Char"/>
     <w:basedOn w:val="11"/>
-    <w:link w:val="17"/>
+    <w:link w:val="18"/>
     <w:uiPriority w:val="99"/>
     <w:rPr>
       <w:rFonts w:ascii="Courier" w:hAnsi="Courier"/>
@@ -2548,10 +2987,27 @@
       <w:szCs w:val="20"/>
     </w:rPr>
   </w:style>
-  <w:style w:type="paragraph" w:styleId="50">
+  <w:style w:type="paragraph" w:styleId="51">
     <w:name w:val="Quote"/>
     <w:basedOn w:val="1"/>
     <w:next w:val="1"/>
+    <w:link w:val="52"/>
+    <w:qFormat/>
+    <w:uiPriority w:val="29"/>
+    <w:rPr>
+      <w:i/>
+      <w:iCs/>
+      <w:color w:val="000000" w:themeColor="text1"/>
+      <w14:textFill>
+        <w14:solidFill>
+          <w14:schemeClr w14:val="tx1"/>
+        </w14:solidFill>
+      </w14:textFill>
+    </w:rPr>
+  </w:style>
+  <w:style w:type="character" w:customStyle="1" w:styleId="52">
+    <w:name w:val="Quote Char"/>
+    <w:basedOn w:val="11"/>
     <w:link w:val="51"/>
     <w:qFormat/>
     <w:uiPriority w:val="29"/>
@@ -2566,23 +3022,7 @@
       </w14:textFill>
     </w:rPr>
   </w:style>
-  <w:style w:type="character" w:customStyle="1" w:styleId="51">
-    <w:name w:val="Quote Char"/>
-    <w:basedOn w:val="11"/>
-    <w:link w:val="50"/>
-    <w:uiPriority w:val="29"/>
-    <w:rPr>
-      <w:i/>
-      <w:iCs/>
-      <w:color w:val="000000" w:themeColor="text1"/>
-      <w14:textFill>
-        <w14:solidFill>
-          <w14:schemeClr w14:val="tx1"/>
-        </w14:solidFill>
-      </w14:textFill>
-    </w:rPr>
-  </w:style>
-  <w:style w:type="character" w:customStyle="1" w:styleId="52">
+  <w:style w:type="character" w:customStyle="1" w:styleId="53">
     <w:name w:val="Heading 4 Char"/>
     <w:basedOn w:val="11"/>
     <w:link w:val="5"/>
@@ -2602,7 +3042,7 @@
       </w14:textFill>
     </w:rPr>
   </w:style>
-  <w:style w:type="character" w:customStyle="1" w:styleId="53">
+  <w:style w:type="character" w:customStyle="1" w:styleId="54">
     <w:name w:val="Heading 5 Char"/>
     <w:basedOn w:val="11"/>
     <w:link w:val="6"/>
@@ -2613,7 +3053,7 @@
       <w:color w:val="254061" w:themeColor="accent1" w:themeShade="80"/>
     </w:rPr>
   </w:style>
-  <w:style w:type="character" w:customStyle="1" w:styleId="54">
+  <w:style w:type="character" w:customStyle="1" w:styleId="55">
     <w:name w:val="Heading 6 Char"/>
     <w:basedOn w:val="11"/>
     <w:link w:val="7"/>
@@ -2626,7 +3066,7 @@
       <w:color w:val="254061" w:themeColor="accent1" w:themeShade="80"/>
     </w:rPr>
   </w:style>
-  <w:style w:type="character" w:customStyle="1" w:styleId="55">
+  <w:style w:type="character" w:customStyle="1" w:styleId="56">
     <w:name w:val="Heading 7 Char"/>
     <w:basedOn w:val="11"/>
     <w:link w:val="8"/>
@@ -2647,7 +3087,7 @@
       </w14:textFill>
     </w:rPr>
   </w:style>
-  <w:style w:type="character" w:customStyle="1" w:styleId="56">
+  <w:style w:type="character" w:customStyle="1" w:styleId="57">
     <w:name w:val="Heading 8 Char"/>
     <w:basedOn w:val="11"/>
     <w:link w:val="9"/>
@@ -2665,7 +3105,7 @@
       </w14:textFill>
     </w:rPr>
   </w:style>
-  <w:style w:type="character" w:customStyle="1" w:styleId="57">
+  <w:style w:type="character" w:customStyle="1" w:styleId="58">
     <w:name w:val="Heading 9 Char"/>
     <w:basedOn w:val="11"/>
     <w:link w:val="10"/>
@@ -2688,11 +3128,11 @@
       </w14:textFill>
     </w:rPr>
   </w:style>
-  <w:style w:type="paragraph" w:styleId="58">
+  <w:style w:type="paragraph" w:styleId="59">
     <w:name w:val="Intense Quote"/>
     <w:basedOn w:val="1"/>
     <w:next w:val="1"/>
-    <w:link w:val="59"/>
+    <w:link w:val="60"/>
     <w:qFormat/>
     <w:uiPriority w:val="30"/>
     <w:pPr>
@@ -2715,10 +3155,10 @@
       </w14:textFill>
     </w:rPr>
   </w:style>
-  <w:style w:type="character" w:customStyle="1" w:styleId="59">
+  <w:style w:type="character" w:customStyle="1" w:styleId="60">
     <w:name w:val="Intense Quote Char"/>
     <w:basedOn w:val="11"/>
-    <w:link w:val="58"/>
+    <w:link w:val="59"/>
     <w:uiPriority w:val="30"/>
     <w:rPr>
       <w:b/>
@@ -2733,7 +3173,7 @@
       </w14:textFill>
     </w:rPr>
   </w:style>
-  <w:style w:type="character" w:customStyle="1" w:styleId="60">
+  <w:style w:type="character" w:customStyle="1" w:styleId="61">
     <w:name w:val="Subtle Emphasis"/>
     <w:basedOn w:val="11"/>
     <w:qFormat/>
@@ -2752,7 +3192,7 @@
       </w14:textFill>
     </w:rPr>
   </w:style>
-  <w:style w:type="character" w:customStyle="1" w:styleId="61">
+  <w:style w:type="character" w:customStyle="1" w:styleId="62">
     <w:name w:val="Intense Emphasis"/>
     <w:basedOn w:val="11"/>
     <w:qFormat/>
@@ -2770,7 +3210,7 @@
       </w14:textFill>
     </w:rPr>
   </w:style>
-  <w:style w:type="character" w:customStyle="1" w:styleId="62">
+  <w:style w:type="character" w:customStyle="1" w:styleId="63">
     <w:name w:val="Subtle Reference"/>
     <w:basedOn w:val="11"/>
     <w:qFormat/>
@@ -2786,7 +3226,7 @@
       </w14:textFill>
     </w:rPr>
   </w:style>
-  <w:style w:type="character" w:customStyle="1" w:styleId="63">
+  <w:style w:type="character" w:customStyle="1" w:styleId="64">
     <w:name w:val="Intense Reference"/>
     <w:basedOn w:val="11"/>
     <w:qFormat/>
@@ -2805,7 +3245,7 @@
       </w14:textFill>
     </w:rPr>
   </w:style>
-  <w:style w:type="character" w:customStyle="1" w:styleId="64">
+  <w:style w:type="character" w:customStyle="1" w:styleId="65">
     <w:name w:val="Book Title"/>
     <w:basedOn w:val="11"/>
     <w:qFormat/>
@@ -2817,7 +3257,7 @@
       <w:spacing w:val="5"/>
     </w:rPr>
   </w:style>
-  <w:style w:type="paragraph" w:customStyle="1" w:styleId="65">
+  <w:style w:type="paragraph" w:customStyle="1" w:styleId="66">
     <w:name w:val="TOC Heading"/>
     <w:basedOn w:val="2"/>
     <w:next w:val="1"/>
@@ -2829,7 +3269,7 @@
       <w:outlineLvl w:val="9"/>
     </w:pPr>
   </w:style>
-  <w:style w:type="table" w:styleId="66">
+  <w:style w:type="table" w:styleId="67">
     <w:name w:val="Light Shading"/>
     <w:basedOn w:val="12"/>
     <w:uiPriority w:val="60"/>
@@ -2924,7 +3364,7 @@
       </w:tcPr>
     </w:tblStylePr>
   </w:style>
-  <w:style w:type="table" w:styleId="67">
+  <w:style w:type="table" w:styleId="68">
     <w:name w:val="Light Shading Accent 1"/>
     <w:basedOn w:val="12"/>
     <w:uiPriority w:val="60"/>
@@ -3019,7 +3459,7 @@
       </w:tcPr>
     </w:tblStylePr>
   </w:style>
-  <w:style w:type="table" w:styleId="68">
+  <w:style w:type="table" w:styleId="69">
     <w:name w:val="Light Shading Accent 2"/>
     <w:basedOn w:val="12"/>
     <w:uiPriority w:val="60"/>
@@ -3114,7 +3554,7 @@
       </w:tcPr>
     </w:tblStylePr>
   </w:style>
-  <w:style w:type="table" w:styleId="69">
+  <w:style w:type="table" w:styleId="70">
     <w:name w:val="Light Shading Accent 3"/>
     <w:basedOn w:val="12"/>
     <w:uiPriority w:val="60"/>
@@ -3209,7 +3649,7 @@
       </w:tcPr>
     </w:tblStylePr>
   </w:style>
-  <w:style w:type="table" w:styleId="70">
+  <w:style w:type="table" w:styleId="71">
     <w:name w:val="Light Shading Accent 4"/>
     <w:basedOn w:val="12"/>
     <w:uiPriority w:val="60"/>
@@ -3304,7 +3744,7 @@
       </w:tcPr>
     </w:tblStylePr>
   </w:style>
-  <w:style w:type="table" w:styleId="71">
+  <w:style w:type="table" w:styleId="72">
     <w:name w:val="Light Shading Accent 5"/>
     <w:basedOn w:val="12"/>
     <w:uiPriority w:val="60"/>
@@ -3399,7 +3839,7 @@
       </w:tcPr>
     </w:tblStylePr>
   </w:style>
-  <w:style w:type="table" w:styleId="72">
+  <w:style w:type="table" w:styleId="73">
     <w:name w:val="Light Shading Accent 6"/>
     <w:basedOn w:val="12"/>
     <w:uiPriority w:val="60"/>
@@ -3494,7 +3934,7 @@
       </w:tcPr>
     </w:tblStylePr>
   </w:style>
-  <w:style w:type="table" w:styleId="73">
+  <w:style w:type="table" w:styleId="74">
     <w:name w:val="Light List"/>
     <w:basedOn w:val="12"/>
     <w:uiPriority w:val="61"/>
@@ -3583,7 +4023,7 @@
       </w:tcPr>
     </w:tblStylePr>
   </w:style>
-  <w:style w:type="table" w:styleId="74">
+  <w:style w:type="table" w:styleId="75">
     <w:name w:val="Light List Accent 1"/>
     <w:basedOn w:val="12"/>
     <w:uiPriority w:val="61"/>
@@ -3672,9 +4112,10 @@
       </w:tcPr>
     </w:tblStylePr>
   </w:style>
-  <w:style w:type="table" w:styleId="75">
+  <w:style w:type="table" w:styleId="76">
     <w:name w:val="Light List Accent 2"/>
     <w:basedOn w:val="12"/>
+    <w:qFormat/>
     <w:uiPriority w:val="61"/>
     <w:pPr>
       <w:spacing w:after="0" w:line="240" w:lineRule="auto"/>
@@ -3761,7 +4202,7 @@
       </w:tcPr>
     </w:tblStylePr>
   </w:style>
-  <w:style w:type="table" w:styleId="76">
+  <w:style w:type="table" w:styleId="77">
     <w:name w:val="Light List Accent 3"/>
     <w:basedOn w:val="12"/>
     <w:uiPriority w:val="61"/>
@@ -3850,7 +4291,7 @@
       </w:tcPr>
     </w:tblStylePr>
   </w:style>
-  <w:style w:type="table" w:styleId="77">
+  <w:style w:type="table" w:styleId="78">
     <w:name w:val="Light List Accent 4"/>
     <w:basedOn w:val="12"/>
     <w:uiPriority w:val="61"/>
@@ -3939,7 +4380,7 @@
       </w:tcPr>
     </w:tblStylePr>
   </w:style>
-  <w:style w:type="table" w:styleId="78">
+  <w:style w:type="table" w:styleId="79">
     <w:name w:val="Light List Accent 5"/>
     <w:basedOn w:val="12"/>
     <w:uiPriority w:val="61"/>
@@ -4028,7 +4469,7 @@
       </w:tcPr>
     </w:tblStylePr>
   </w:style>
-  <w:style w:type="table" w:styleId="79">
+  <w:style w:type="table" w:styleId="80">
     <w:name w:val="Light List Accent 6"/>
     <w:basedOn w:val="12"/>
     <w:uiPriority w:val="61"/>
@@ -4117,7 +4558,7 @@
       </w:tcPr>
     </w:tblStylePr>
   </w:style>
-  <w:style w:type="table" w:styleId="80">
+  <w:style w:type="table" w:styleId="81">
     <w:name w:val="Light Grid"/>
     <w:basedOn w:val="12"/>
     <w:uiPriority w:val="62"/>
@@ -4237,7 +4678,7 @@
       </w:tcPr>
     </w:tblStylePr>
   </w:style>
-  <w:style w:type="table" w:styleId="81">
+  <w:style w:type="table" w:styleId="82">
     <w:name w:val="Light Grid Accent 1"/>
     <w:basedOn w:val="12"/>
     <w:uiPriority w:val="62"/>
@@ -4357,7 +4798,7 @@
       </w:tcPr>
     </w:tblStylePr>
   </w:style>
-  <w:style w:type="table" w:styleId="82">
+  <w:style w:type="table" w:styleId="83">
     <w:name w:val="Light Grid Accent 2"/>
     <w:basedOn w:val="12"/>
     <w:uiPriority w:val="62"/>
@@ -4477,9 +4918,10 @@
       </w:tcPr>
     </w:tblStylePr>
   </w:style>
-  <w:style w:type="table" w:styleId="83">
+  <w:style w:type="table" w:styleId="84">
     <w:name w:val="Light Grid Accent 3"/>
     <w:basedOn w:val="12"/>
+    <w:qFormat/>
     <w:uiPriority w:val="62"/>
     <w:pPr>
       <w:spacing w:after="0" w:line="240" w:lineRule="auto"/>
@@ -4597,7 +5039,7 @@
       </w:tcPr>
     </w:tblStylePr>
   </w:style>
-  <w:style w:type="table" w:styleId="84">
+  <w:style w:type="table" w:styleId="85">
     <w:name w:val="Light Grid Accent 4"/>
     <w:basedOn w:val="12"/>
     <w:uiPriority w:val="62"/>
@@ -4717,7 +5159,7 @@
       </w:tcPr>
     </w:tblStylePr>
   </w:style>
-  <w:style w:type="table" w:styleId="85">
+  <w:style w:type="table" w:styleId="86">
     <w:name w:val="Light Grid Accent 5"/>
     <w:basedOn w:val="12"/>
     <w:uiPriority w:val="62"/>
@@ -4837,9 +5279,10 @@
       </w:tcPr>
     </w:tblStylePr>
   </w:style>
-  <w:style w:type="table" w:styleId="86">
+  <w:style w:type="table" w:styleId="87">
     <w:name w:val="Light Grid Accent 6"/>
     <w:basedOn w:val="12"/>
+    <w:qFormat/>
     <w:uiPriority w:val="62"/>
     <w:pPr>
       <w:spacing w:after="0" w:line="240" w:lineRule="auto"/>
@@ -4957,7 +5400,7 @@
       </w:tcPr>
     </w:tblStylePr>
   </w:style>
-  <w:style w:type="table" w:styleId="87">
+  <w:style w:type="table" w:styleId="88">
     <w:name w:val="Medium Shading 1"/>
     <w:basedOn w:val="12"/>
     <w:uiPriority w:val="63"/>
@@ -5059,7 +5502,7 @@
       </w:tcPr>
     </w:tblStylePr>
   </w:style>
-  <w:style w:type="table" w:styleId="88">
+  <w:style w:type="table" w:styleId="89">
     <w:name w:val="Medium Shading 1 Accent 1"/>
     <w:basedOn w:val="12"/>
     <w:uiPriority w:val="63"/>
@@ -5161,7 +5604,7 @@
       </w:tcPr>
     </w:tblStylePr>
   </w:style>
-  <w:style w:type="table" w:styleId="89">
+  <w:style w:type="table" w:styleId="90">
     <w:name w:val="Medium Shading 1 Accent 2"/>
     <w:basedOn w:val="12"/>
     <w:uiPriority w:val="63"/>
@@ -5263,7 +5706,7 @@
       </w:tcPr>
     </w:tblStylePr>
   </w:style>
-  <w:style w:type="table" w:styleId="90">
+  <w:style w:type="table" w:styleId="91">
     <w:name w:val="Medium Shading 1 Accent 3"/>
     <w:basedOn w:val="12"/>
     <w:uiPriority w:val="63"/>
@@ -5365,7 +5808,7 @@
       </w:tcPr>
     </w:tblStylePr>
   </w:style>
-  <w:style w:type="table" w:styleId="91">
+  <w:style w:type="table" w:styleId="92">
     <w:name w:val="Medium Shading 1 Accent 4"/>
     <w:basedOn w:val="12"/>
     <w:uiPriority w:val="63"/>
@@ -5467,7 +5910,7 @@
       </w:tcPr>
     </w:tblStylePr>
   </w:style>
-  <w:style w:type="table" w:styleId="92">
+  <w:style w:type="table" w:styleId="93">
     <w:name w:val="Medium Shading 1 Accent 5"/>
     <w:basedOn w:val="12"/>
     <w:uiPriority w:val="63"/>
@@ -5569,7 +6012,7 @@
       </w:tcPr>
     </w:tblStylePr>
   </w:style>
-  <w:style w:type="table" w:styleId="93">
+  <w:style w:type="table" w:styleId="94">
     <w:name w:val="Medium Shading 1 Accent 6"/>
     <w:basedOn w:val="12"/>
     <w:uiPriority w:val="63"/>
@@ -5671,7 +6114,7 @@
       </w:tcPr>
     </w:tblStylePr>
   </w:style>
-  <w:style w:type="table" w:styleId="94">
+  <w:style w:type="table" w:styleId="95">
     <w:name w:val="Medium Shading 2"/>
     <w:basedOn w:val="12"/>
     <w:uiPriority w:val="64"/>
@@ -5828,7 +6271,7 @@
       </w:tcPr>
     </w:tblStylePr>
   </w:style>
-  <w:style w:type="table" w:styleId="95">
+  <w:style w:type="table" w:styleId="96">
     <w:name w:val="Medium Shading 2 Accent 1"/>
     <w:basedOn w:val="12"/>
     <w:uiPriority w:val="64"/>
@@ -5985,7 +6428,7 @@
       </w:tcPr>
     </w:tblStylePr>
   </w:style>
-  <w:style w:type="table" w:styleId="96">
+  <w:style w:type="table" w:styleId="97">
     <w:name w:val="Medium Shading 2 Accent 2"/>
     <w:basedOn w:val="12"/>
     <w:uiPriority w:val="64"/>
@@ -6142,7 +6585,7 @@
       </w:tcPr>
     </w:tblStylePr>
   </w:style>
-  <w:style w:type="table" w:styleId="97">
+  <w:style w:type="table" w:styleId="98">
     <w:name w:val="Medium Shading 2 Accent 3"/>
     <w:basedOn w:val="12"/>
     <w:uiPriority w:val="64"/>
@@ -6299,7 +6742,7 @@
       </w:tcPr>
     </w:tblStylePr>
   </w:style>
-  <w:style w:type="table" w:styleId="98">
+  <w:style w:type="table" w:styleId="99">
     <w:name w:val="Medium Shading 2 Accent 4"/>
     <w:basedOn w:val="12"/>
     <w:uiPriority w:val="64"/>
@@ -6456,7 +6899,7 @@
       </w:tcPr>
     </w:tblStylePr>
   </w:style>
-  <w:style w:type="table" w:styleId="99">
+  <w:style w:type="table" w:styleId="100">
     <w:name w:val="Medium Shading 2 Accent 5"/>
     <w:basedOn w:val="12"/>
     <w:uiPriority w:val="64"/>
@@ -6613,7 +7056,7 @@
       </w:tcPr>
     </w:tblStylePr>
   </w:style>
-  <w:style w:type="table" w:styleId="100">
+  <w:style w:type="table" w:styleId="101">
     <w:name w:val="Medium Shading 2 Accent 6"/>
     <w:basedOn w:val="12"/>
     <w:uiPriority w:val="64"/>
@@ -6770,7 +7213,7 @@
       </w:tcPr>
     </w:tblStylePr>
   </w:style>
-  <w:style w:type="table" w:styleId="101">
+  <w:style w:type="table" w:styleId="102">
     <w:name w:val="Medium List 1"/>
     <w:basedOn w:val="12"/>
     <w:uiPriority w:val="65"/>
@@ -6855,7 +7298,7 @@
       </w:tcPr>
     </w:tblStylePr>
   </w:style>
-  <w:style w:type="table" w:styleId="102">
+  <w:style w:type="table" w:styleId="103">
     <w:name w:val="Medium List 1 Accent 1"/>
     <w:basedOn w:val="12"/>
     <w:uiPriority w:val="65"/>
@@ -6940,7 +7383,7 @@
       </w:tcPr>
     </w:tblStylePr>
   </w:style>
-  <w:style w:type="table" w:styleId="103">
+  <w:style w:type="table" w:styleId="104">
     <w:name w:val="Medium List 1 Accent 2"/>
     <w:basedOn w:val="12"/>
     <w:uiPriority w:val="65"/>
@@ -7025,7 +7468,7 @@
       </w:tcPr>
     </w:tblStylePr>
   </w:style>
-  <w:style w:type="table" w:styleId="104">
+  <w:style w:type="table" w:styleId="105">
     <w:name w:val="Medium List 1 Accent 3"/>
     <w:basedOn w:val="12"/>
     <w:uiPriority w:val="65"/>
@@ -7110,7 +7553,7 @@
       </w:tcPr>
     </w:tblStylePr>
   </w:style>
-  <w:style w:type="table" w:styleId="105">
+  <w:style w:type="table" w:styleId="106">
     <w:name w:val="Medium List 1 Accent 4"/>
     <w:basedOn w:val="12"/>
     <w:uiPriority w:val="65"/>
@@ -7195,7 +7638,7 @@
       </w:tcPr>
     </w:tblStylePr>
   </w:style>
-  <w:style w:type="table" w:styleId="106">
+  <w:style w:type="table" w:styleId="107">
     <w:name w:val="Medium List 1 Accent 5"/>
     <w:basedOn w:val="12"/>
     <w:uiPriority w:val="65"/>
@@ -7280,7 +7723,7 @@
       </w:tcPr>
     </w:tblStylePr>
   </w:style>
-  <w:style w:type="table" w:styleId="107">
+  <w:style w:type="table" w:styleId="108">
     <w:name w:val="Medium List 1 Accent 6"/>
     <w:basedOn w:val="12"/>
     <w:uiPriority w:val="65"/>
@@ -7365,7 +7808,7 @@
       </w:tcPr>
     </w:tblStylePr>
   </w:style>
-  <w:style w:type="table" w:styleId="108">
+  <w:style w:type="table" w:styleId="109">
     <w:name w:val="Medium List 2"/>
     <w:basedOn w:val="12"/>
     <w:uiPriority w:val="66"/>
@@ -7486,7 +7929,7 @@
       </w:tcPr>
     </w:tblStylePr>
   </w:style>
-  <w:style w:type="table" w:styleId="109">
+  <w:style w:type="table" w:styleId="110">
     <w:name w:val="Medium List 2 Accent 1"/>
     <w:basedOn w:val="12"/>
     <w:uiPriority w:val="66"/>
@@ -7607,7 +8050,7 @@
       </w:tcPr>
     </w:tblStylePr>
   </w:style>
-  <w:style w:type="table" w:styleId="110">
+  <w:style w:type="table" w:styleId="111">
     <w:name w:val="Medium List 2 Accent 2"/>
     <w:basedOn w:val="12"/>
     <w:uiPriority w:val="66"/>
@@ -7728,7 +8171,7 @@
       </w:tcPr>
     </w:tblStylePr>
   </w:style>
-  <w:style w:type="table" w:styleId="111">
+  <w:style w:type="table" w:styleId="112">
     <w:name w:val="Medium List 2 Accent 3"/>
     <w:basedOn w:val="12"/>
     <w:uiPriority w:val="66"/>
@@ -7849,7 +8292,7 @@
       </w:tcPr>
     </w:tblStylePr>
   </w:style>
-  <w:style w:type="table" w:styleId="112">
+  <w:style w:type="table" w:styleId="113">
     <w:name w:val="Medium List 2 Accent 4"/>
     <w:basedOn w:val="12"/>
     <w:uiPriority w:val="66"/>
@@ -7970,7 +8413,7 @@
       </w:tcPr>
     </w:tblStylePr>
   </w:style>
-  <w:style w:type="table" w:styleId="113">
+  <w:style w:type="table" w:styleId="114">
     <w:name w:val="Medium List 2 Accent 5"/>
     <w:basedOn w:val="12"/>
     <w:uiPriority w:val="66"/>
@@ -8091,7 +8534,7 @@
       </w:tcPr>
     </w:tblStylePr>
   </w:style>
-  <w:style w:type="table" w:styleId="114">
+  <w:style w:type="table" w:styleId="115">
     <w:name w:val="Medium List 2 Accent 6"/>
     <w:basedOn w:val="12"/>
     <w:uiPriority w:val="66"/>
@@ -8212,7 +8655,7 @@
       </w:tcPr>
     </w:tblStylePr>
   </w:style>
-  <w:style w:type="table" w:styleId="115">
+  <w:style w:type="table" w:styleId="116">
     <w:name w:val="Medium Grid 1"/>
     <w:basedOn w:val="12"/>
     <w:uiPriority w:val="67"/>
@@ -8278,7 +8721,7 @@
       </w:tcPr>
     </w:tblStylePr>
   </w:style>
-  <w:style w:type="table" w:styleId="116">
+  <w:style w:type="table" w:styleId="117">
     <w:name w:val="Medium Grid 1 Accent 1"/>
     <w:basedOn w:val="12"/>
     <w:uiPriority w:val="67"/>
@@ -8344,7 +8787,7 @@
       </w:tcPr>
     </w:tblStylePr>
   </w:style>
-  <w:style w:type="table" w:styleId="117">
+  <w:style w:type="table" w:styleId="118">
     <w:name w:val="Medium Grid 1 Accent 2"/>
     <w:basedOn w:val="12"/>
     <w:uiPriority w:val="67"/>
@@ -8410,7 +8853,7 @@
       </w:tcPr>
     </w:tblStylePr>
   </w:style>
-  <w:style w:type="table" w:styleId="118">
+  <w:style w:type="table" w:styleId="119">
     <w:name w:val="Medium Grid 1 Accent 3"/>
     <w:basedOn w:val="12"/>
     <w:uiPriority w:val="67"/>
@@ -8476,7 +8919,7 @@
       </w:tcPr>
     </w:tblStylePr>
   </w:style>
-  <w:style w:type="table" w:styleId="119">
+  <w:style w:type="table" w:styleId="120">
     <w:name w:val="Medium Grid 1 Accent 4"/>
     <w:basedOn w:val="12"/>
     <w:uiPriority w:val="67"/>
@@ -8542,7 +8985,7 @@
       </w:tcPr>
     </w:tblStylePr>
   </w:style>
-  <w:style w:type="table" w:styleId="120">
+  <w:style w:type="table" w:styleId="121">
     <w:name w:val="Medium Grid 1 Accent 5"/>
     <w:basedOn w:val="12"/>
     <w:uiPriority w:val="67"/>
@@ -8608,9 +9051,10 @@
       </w:tcPr>
     </w:tblStylePr>
   </w:style>
-  <w:style w:type="table" w:styleId="121">
+  <w:style w:type="table" w:styleId="122">
     <w:name w:val="Medium Grid 1 Accent 6"/>
     <w:basedOn w:val="12"/>
+    <w:qFormat/>
     <w:uiPriority w:val="67"/>
     <w:pPr>
       <w:spacing w:after="0" w:line="240" w:lineRule="auto"/>
@@ -8674,7 +9118,7 @@
       </w:tcPr>
     </w:tblStylePr>
   </w:style>
-  <w:style w:type="table" w:styleId="122">
+  <w:style w:type="table" w:styleId="123">
     <w:name w:val="Medium Grid 2"/>
     <w:basedOn w:val="12"/>
     <w:uiPriority w:val="68"/>
@@ -8813,7 +9257,7 @@
       </w:tcPr>
     </w:tblStylePr>
   </w:style>
-  <w:style w:type="table" w:styleId="123">
+  <w:style w:type="table" w:styleId="124">
     <w:name w:val="Medium Grid 2 Accent 1"/>
     <w:basedOn w:val="12"/>
     <w:uiPriority w:val="68"/>
@@ -8952,7 +9396,7 @@
       </w:tcPr>
     </w:tblStylePr>
   </w:style>
-  <w:style w:type="table" w:styleId="124">
+  <w:style w:type="table" w:styleId="125">
     <w:name w:val="Medium Grid 2 Accent 2"/>
     <w:basedOn w:val="12"/>
     <w:uiPriority w:val="68"/>
@@ -9091,7 +9535,7 @@
       </w:tcPr>
     </w:tblStylePr>
   </w:style>
-  <w:style w:type="table" w:styleId="125">
+  <w:style w:type="table" w:styleId="126">
     <w:name w:val="Medium Grid 2 Accent 3"/>
     <w:basedOn w:val="12"/>
     <w:uiPriority w:val="68"/>
@@ -9230,7 +9674,7 @@
       </w:tcPr>
     </w:tblStylePr>
   </w:style>
-  <w:style w:type="table" w:styleId="126">
+  <w:style w:type="table" w:styleId="127">
     <w:name w:val="Medium Grid 2 Accent 4"/>
     <w:basedOn w:val="12"/>
     <w:uiPriority w:val="68"/>
@@ -9369,7 +9813,7 @@
       </w:tcPr>
     </w:tblStylePr>
   </w:style>
-  <w:style w:type="table" w:styleId="127">
+  <w:style w:type="table" w:styleId="128">
     <w:name w:val="Medium Grid 2 Accent 5"/>
     <w:basedOn w:val="12"/>
     <w:uiPriority w:val="68"/>
@@ -9508,7 +9952,7 @@
       </w:tcPr>
     </w:tblStylePr>
   </w:style>
-  <w:style w:type="table" w:styleId="128">
+  <w:style w:type="table" w:styleId="129">
     <w:name w:val="Medium Grid 2 Accent 6"/>
     <w:basedOn w:val="12"/>
     <w:uiPriority w:val="68"/>
@@ -9647,7 +10091,7 @@
       </w:tcPr>
     </w:tblStylePr>
   </w:style>
-  <w:style w:type="table" w:styleId="129">
+  <w:style w:type="table" w:styleId="130">
     <w:name w:val="Medium Grid 3"/>
     <w:basedOn w:val="12"/>
     <w:uiPriority w:val="69"/>
@@ -9798,9 +10242,10 @@
       </w:tcPr>
     </w:tblStylePr>
   </w:style>
-  <w:style w:type="table" w:styleId="130">
+  <w:style w:type="table" w:styleId="131">
     <w:name w:val="Medium Grid 3 Accent 1"/>
     <w:basedOn w:val="12"/>
+    <w:qFormat/>
     <w:uiPriority w:val="69"/>
     <w:pPr>
       <w:spacing w:after="0" w:line="240" w:lineRule="auto"/>
@@ -9949,9 +10394,10 @@
       </w:tcPr>
     </w:tblStylePr>
   </w:style>
-  <w:style w:type="table" w:styleId="131">
+  <w:style w:type="table" w:styleId="132">
     <w:name w:val="Medium Grid 3 Accent 2"/>
     <w:basedOn w:val="12"/>
+    <w:qFormat/>
     <w:uiPriority w:val="69"/>
     <w:pPr>
       <w:spacing w:after="0" w:line="240" w:lineRule="auto"/>
@@ -10100,7 +10546,7 @@
       </w:tcPr>
     </w:tblStylePr>
   </w:style>
-  <w:style w:type="table" w:styleId="132">
+  <w:style w:type="table" w:styleId="133">
     <w:name w:val="Medium Grid 3 Accent 3"/>
     <w:basedOn w:val="12"/>
     <w:uiPriority w:val="69"/>
@@ -10251,7 +10697,7 @@
       </w:tcPr>
     </w:tblStylePr>
   </w:style>
-  <w:style w:type="table" w:styleId="133">
+  <w:style w:type="table" w:styleId="134">
     <w:name w:val="Medium Grid 3 Accent 4"/>
     <w:basedOn w:val="12"/>
     <w:uiPriority w:val="69"/>
@@ -10402,7 +10848,7 @@
       </w:tcPr>
     </w:tblStylePr>
   </w:style>
-  <w:style w:type="table" w:styleId="134">
+  <w:style w:type="table" w:styleId="135">
     <w:name w:val="Medium Grid 3 Accent 5"/>
     <w:basedOn w:val="12"/>
     <w:uiPriority w:val="69"/>
@@ -10553,7 +10999,7 @@
       </w:tcPr>
     </w:tblStylePr>
   </w:style>
-  <w:style w:type="table" w:styleId="135">
+  <w:style w:type="table" w:styleId="136">
     <w:name w:val="Medium Grid 3 Accent 6"/>
     <w:basedOn w:val="12"/>
     <w:uiPriority w:val="69"/>
@@ -10704,7 +11150,7 @@
       </w:tcPr>
     </w:tblStylePr>
   </w:style>
-  <w:style w:type="table" w:styleId="136">
+  <w:style w:type="table" w:styleId="137">
     <w:name w:val="Dark List"/>
     <w:basedOn w:val="12"/>
     <w:uiPriority w:val="70"/>
@@ -10813,7 +11259,7 @@
       </w:tcPr>
     </w:tblStylePr>
   </w:style>
-  <w:style w:type="table" w:styleId="137">
+  <w:style w:type="table" w:styleId="138">
     <w:name w:val="Dark List Accent 1"/>
     <w:basedOn w:val="12"/>
     <w:uiPriority w:val="70"/>
@@ -10922,7 +11368,7 @@
       </w:tcPr>
     </w:tblStylePr>
   </w:style>
-  <w:style w:type="table" w:styleId="138">
+  <w:style w:type="table" w:styleId="139">
     <w:name w:val="Dark List Accent 2"/>
     <w:basedOn w:val="12"/>
     <w:uiPriority w:val="70"/>
@@ -11031,7 +11477,7 @@
       </w:tcPr>
     </w:tblStylePr>
   </w:style>
-  <w:style w:type="table" w:styleId="139">
+  <w:style w:type="table" w:styleId="140">
     <w:name w:val="Dark List Accent 3"/>
     <w:basedOn w:val="12"/>
     <w:uiPriority w:val="70"/>
@@ -11140,7 +11586,7 @@
       </w:tcPr>
     </w:tblStylePr>
   </w:style>
-  <w:style w:type="table" w:styleId="140">
+  <w:style w:type="table" w:styleId="141">
     <w:name w:val="Dark List Accent 4"/>
     <w:basedOn w:val="12"/>
     <w:uiPriority w:val="70"/>
@@ -11249,7 +11695,7 @@
       </w:tcPr>
     </w:tblStylePr>
   </w:style>
-  <w:style w:type="table" w:styleId="141">
+  <w:style w:type="table" w:styleId="142">
     <w:name w:val="Dark List Accent 5"/>
     <w:basedOn w:val="12"/>
     <w:uiPriority w:val="70"/>
@@ -11358,7 +11804,7 @@
       </w:tcPr>
     </w:tblStylePr>
   </w:style>
-  <w:style w:type="table" w:styleId="142">
+  <w:style w:type="table" w:styleId="143">
     <w:name w:val="Dark List Accent 6"/>
     <w:basedOn w:val="12"/>
     <w:uiPriority w:val="70"/>
@@ -11467,7 +11913,7 @@
       </w:tcPr>
     </w:tblStylePr>
   </w:style>
-  <w:style w:type="table" w:styleId="143">
+  <w:style w:type="table" w:styleId="144">
     <w:name w:val="Colorful Shading"/>
     <w:basedOn w:val="12"/>
     <w:uiPriority w:val="71"/>
@@ -11609,7 +12055,7 @@
       </w:rPr>
     </w:tblStylePr>
   </w:style>
-  <w:style w:type="table" w:styleId="144">
+  <w:style w:type="table" w:styleId="145">
     <w:name w:val="Colorful Shading Accent 1"/>
     <w:basedOn w:val="12"/>
     <w:uiPriority w:val="71"/>
@@ -11751,9 +12197,10 @@
       </w:rPr>
     </w:tblStylePr>
   </w:style>
-  <w:style w:type="table" w:styleId="145">
+  <w:style w:type="table" w:styleId="146">
     <w:name w:val="Colorful Shading Accent 2"/>
     <w:basedOn w:val="12"/>
+    <w:qFormat/>
     <w:uiPriority w:val="71"/>
     <w:pPr>
       <w:spacing w:after="0" w:line="240" w:lineRule="auto"/>
@@ -11893,7 +12340,7 @@
       </w:rPr>
     </w:tblStylePr>
   </w:style>
-  <w:style w:type="table" w:styleId="146">
+  <w:style w:type="table" w:styleId="147">
     <w:name w:val="Colorful Shading Accent 3"/>
     <w:basedOn w:val="12"/>
     <w:uiPriority w:val="71"/>
@@ -12015,7 +12462,7 @@
       </w:tcPr>
     </w:tblStylePr>
   </w:style>
-  <w:style w:type="table" w:styleId="147">
+  <w:style w:type="table" w:styleId="148">
     <w:name w:val="Colorful Shading Accent 4"/>
     <w:basedOn w:val="12"/>
     <w:uiPriority w:val="71"/>
@@ -12157,9 +12604,10 @@
       </w:rPr>
     </w:tblStylePr>
   </w:style>
-  <w:style w:type="table" w:styleId="148">
+  <w:style w:type="table" w:styleId="149">
     <w:name w:val="Colorful Shading Accent 5"/>
     <w:basedOn w:val="12"/>
+    <w:qFormat/>
     <w:uiPriority w:val="71"/>
     <w:pPr>
       <w:spacing w:after="0" w:line="240" w:lineRule="auto"/>
@@ -12299,7 +12747,7 @@
       </w:rPr>
     </w:tblStylePr>
   </w:style>
-  <w:style w:type="table" w:styleId="149">
+  <w:style w:type="table" w:styleId="150">
     <w:name w:val="Colorful Shading Accent 6"/>
     <w:basedOn w:val="12"/>
     <w:uiPriority w:val="71"/>
@@ -12441,7 +12889,7 @@
       </w:rPr>
     </w:tblStylePr>
   </w:style>
-  <w:style w:type="table" w:styleId="150">
+  <w:style w:type="table" w:styleId="151">
     <w:name w:val="Colorful List"/>
     <w:basedOn w:val="12"/>
     <w:uiPriority w:val="72"/>
@@ -12529,7 +12977,7 @@
       </w:tcPr>
     </w:tblStylePr>
   </w:style>
-  <w:style w:type="table" w:styleId="151">
+  <w:style w:type="table" w:styleId="152">
     <w:name w:val="Colorful List Accent 1"/>
     <w:basedOn w:val="12"/>
     <w:uiPriority w:val="72"/>
@@ -12617,9 +13065,10 @@
       </w:tcPr>
     </w:tblStylePr>
   </w:style>
-  <w:style w:type="table" w:styleId="152">
+  <w:style w:type="table" w:styleId="153">
     <w:name w:val="Colorful List Accent 2"/>
     <w:basedOn w:val="12"/>
+    <w:qFormat/>
     <w:uiPriority w:val="72"/>
     <w:pPr>
       <w:spacing w:after="0" w:line="240" w:lineRule="auto"/>
@@ -12705,7 +13154,7 @@
       </w:tcPr>
     </w:tblStylePr>
   </w:style>
-  <w:style w:type="table" w:styleId="153">
+  <w:style w:type="table" w:styleId="154">
     <w:name w:val="Colorful List Accent 3"/>
     <w:basedOn w:val="12"/>
     <w:uiPriority w:val="72"/>
@@ -12793,7 +13242,7 @@
       </w:tcPr>
     </w:tblStylePr>
   </w:style>
-  <w:style w:type="table" w:styleId="154">
+  <w:style w:type="table" w:styleId="155">
     <w:name w:val="Colorful List Accent 4"/>
     <w:basedOn w:val="12"/>
     <w:uiPriority w:val="72"/>
@@ -12881,7 +13330,7 @@
       </w:tcPr>
     </w:tblStylePr>
   </w:style>
-  <w:style w:type="table" w:styleId="155">
+  <w:style w:type="table" w:styleId="156">
     <w:name w:val="Colorful List Accent 5"/>
     <w:basedOn w:val="12"/>
     <w:uiPriority w:val="72"/>
@@ -12969,7 +13418,7 @@
       </w:tcPr>
     </w:tblStylePr>
   </w:style>
-  <w:style w:type="table" w:styleId="156">
+  <w:style w:type="table" w:styleId="157">
     <w:name w:val="Colorful List Accent 6"/>
     <w:basedOn w:val="12"/>
     <w:uiPriority w:val="72"/>
@@ -13057,7 +13506,7 @@
       </w:tcPr>
     </w:tblStylePr>
   </w:style>
-  <w:style w:type="table" w:styleId="157">
+  <w:style w:type="table" w:styleId="158">
     <w:name w:val="Colorful Grid"/>
     <w:basedOn w:val="12"/>
     <w:uiPriority w:val="73"/>
@@ -13147,7 +13596,7 @@
       </w:tcPr>
     </w:tblStylePr>
   </w:style>
-  <w:style w:type="table" w:styleId="158">
+  <w:style w:type="table" w:styleId="159">
     <w:name w:val="Colorful Grid Accent 1"/>
     <w:basedOn w:val="12"/>
     <w:uiPriority w:val="73"/>
@@ -13237,7 +13686,7 @@
       </w:tcPr>
     </w:tblStylePr>
   </w:style>
-  <w:style w:type="table" w:styleId="159">
+  <w:style w:type="table" w:styleId="160">
     <w:name w:val="Colorful Grid Accent 2"/>
     <w:basedOn w:val="12"/>
     <w:uiPriority w:val="73"/>
@@ -13327,7 +13776,7 @@
       </w:tcPr>
     </w:tblStylePr>
   </w:style>
-  <w:style w:type="table" w:styleId="160">
+  <w:style w:type="table" w:styleId="161">
     <w:name w:val="Colorful Grid Accent 3"/>
     <w:basedOn w:val="12"/>
     <w:uiPriority w:val="73"/>
@@ -13417,7 +13866,7 @@
       </w:tcPr>
     </w:tblStylePr>
   </w:style>
-  <w:style w:type="table" w:styleId="161">
+  <w:style w:type="table" w:styleId="162">
     <w:name w:val="Colorful Grid Accent 4"/>
     <w:basedOn w:val="12"/>
     <w:uiPriority w:val="73"/>
@@ -13507,7 +13956,7 @@
       </w:tcPr>
     </w:tblStylePr>
   </w:style>
-  <w:style w:type="table" w:styleId="162">
+  <w:style w:type="table" w:styleId="163">
     <w:name w:val="Colorful Grid Accent 5"/>
     <w:basedOn w:val="12"/>
     <w:uiPriority w:val="73"/>
@@ -13597,7 +14046,7 @@
       </w:tcPr>
     </w:tblStylePr>
   </w:style>
-  <w:style w:type="table" w:styleId="163">
+  <w:style w:type="table" w:styleId="164">
     <w:name w:val="Colorful Grid Accent 6"/>
     <w:basedOn w:val="12"/>
     <w:uiPriority w:val="73"/>
